--- a/Exercise/论文阅读.docx
+++ b/Exercise/论文阅读.docx
@@ -1,10 +1,10 @@
 
 <file path=word/document.xml><?xml version="1.0" encoding="utf-8"?>
-<w:document xmlns:ve="http://schemas.openxmlformats.org/markup-compatibility/2006" xmlns:o="urn:schemas-microsoft-com:office:office" xmlns:r="http://schemas.openxmlformats.org/officeDocument/2006/relationships" xmlns:m="http://schemas.openxmlformats.org/officeDocument/2006/math" xmlns:v="urn:schemas-microsoft-com:vml" xmlns:wp="http://schemas.openxmlformats.org/drawingml/2006/wordprocessingDrawing" xmlns:w10="urn:schemas-microsoft-com:office:word" xmlns:w="http://schemas.openxmlformats.org/wordprocessingml/2006/main" xmlns:wne="http://schemas.microsoft.com/office/word/2006/wordml">
+<w:document xmlns:wpc="http://schemas.microsoft.com/office/word/2010/wordprocessingCanvas" xmlns:cx="http://schemas.microsoft.com/office/drawing/2014/chartex" xmlns:cx1="http://schemas.microsoft.com/office/drawing/2015/9/8/chartex" xmlns:cx2="http://schemas.microsoft.com/office/drawing/2015/10/21/chartex" xmlns:cx3="http://schemas.microsoft.com/office/drawing/2016/5/9/chartex" xmlns:cx4="http://schemas.microsoft.com/office/drawing/2016/5/10/chartex" xmlns:cx5="http://schemas.microsoft.com/office/drawing/2016/5/11/chartex" xmlns:cx6="http://schemas.microsoft.com/office/drawing/2016/5/12/chartex" xmlns:cx7="http://schemas.microsoft.com/office/drawing/2016/5/13/chartex" xmlns:cx8="http://schemas.microsoft.com/office/drawing/2016/5/14/chartex" xmlns:mc="http://schemas.openxmlformats.org/markup-compatibility/2006" xmlns:aink="http://schemas.microsoft.com/office/drawing/2016/ink" xmlns:am3d="http://schemas.microsoft.com/office/drawing/2017/model3d" xmlns:o="urn:schemas-microsoft-com:office:office" xmlns:r="http://schemas.openxmlformats.org/officeDocument/2006/relationships" xmlns:m="http://schemas.openxmlformats.org/officeDocument/2006/math" xmlns:v="urn:schemas-microsoft-com:vml" xmlns:wp14="http://schemas.microsoft.com/office/word/2010/wordprocessingDrawing" xmlns:wp="http://schemas.openxmlformats.org/drawingml/2006/wordprocessingDrawing" xmlns:w10="urn:schemas-microsoft-com:office:word" xmlns:w="http://schemas.openxmlformats.org/wordprocessingml/2006/main" xmlns:w14="http://schemas.microsoft.com/office/word/2010/wordml" xmlns:w15="http://schemas.microsoft.com/office/word/2012/wordml" xmlns:w16cex="http://schemas.microsoft.com/office/word/2018/wordml/cex" xmlns:w16cid="http://schemas.microsoft.com/office/word/2016/wordml/cid" xmlns:w16="http://schemas.microsoft.com/office/word/2018/wordml" xmlns:w16sdtdh="http://schemas.microsoft.com/office/word/2020/wordml/sdtdatahash" xmlns:w16se="http://schemas.microsoft.com/office/word/2015/wordml/symex" xmlns:wpg="http://schemas.microsoft.com/office/word/2010/wordprocessingGroup" xmlns:wpi="http://schemas.microsoft.com/office/word/2010/wordprocessingInk" xmlns:wne="http://schemas.microsoft.com/office/word/2006/wordml" xmlns:wps="http://schemas.microsoft.com/office/word/2010/wordprocessingShape" mc:Ignorable="w14 w15 w16se w16cid w16 w16cex w16sdtdh wp14">
   <w:body>
     <w:p>
       <w:pPr>
-        <w:spacing w:beforeLines="50" w:afterLines="50" w:line="264" w:lineRule="auto"/>
+        <w:spacing w:beforeLines="50" w:before="156" w:afterLines="50" w:after="156" w:line="264" w:lineRule="auto"/>
         <w:ind w:firstLineChars="0" w:firstLine="0"/>
         <w:jc w:val="center"/>
         <w:rPr>
@@ -60,7 +60,7 @@
     </w:p>
     <w:p>
       <w:pPr>
-        <w:spacing w:beforeLines="50" w:afterLines="50" w:line="240" w:lineRule="auto"/>
+        <w:spacing w:beforeLines="50" w:before="156" w:afterLines="50" w:after="156" w:line="240" w:lineRule="auto"/>
         <w:ind w:firstLineChars="0" w:firstLine="0"/>
         <w:rPr>
           <w:b/>
@@ -80,7 +80,7 @@
     </w:p>
     <w:p>
       <w:pPr>
-        <w:pStyle w:val="a3"/>
+        <w:pStyle w:val="ListParagraph"/>
         <w:numPr>
           <w:ilvl w:val="0"/>
           <w:numId w:val="1"/>
@@ -156,7 +156,7 @@
     </w:p>
     <w:p>
       <w:pPr>
-        <w:pStyle w:val="a3"/>
+        <w:pStyle w:val="ListParagraph"/>
         <w:numPr>
           <w:ilvl w:val="0"/>
           <w:numId w:val="1"/>
@@ -232,7 +232,7 @@
     </w:p>
     <w:p>
       <w:pPr>
-        <w:pStyle w:val="a3"/>
+        <w:pStyle w:val="ListParagraph"/>
         <w:numPr>
           <w:ilvl w:val="0"/>
           <w:numId w:val="1"/>
@@ -352,7 +352,7 @@
     </w:p>
     <w:p>
       <w:pPr>
-        <w:spacing w:beforeLines="50" w:afterLines="50" w:line="240" w:lineRule="auto"/>
+        <w:spacing w:beforeLines="50" w:before="156" w:afterLines="50" w:after="156" w:line="240" w:lineRule="auto"/>
         <w:ind w:firstLineChars="0" w:firstLine="0"/>
         <w:rPr>
           <w:b/>
@@ -396,19 +396,30 @@
         </w:rPr>
         <w:t xml:space="preserve"> </w:t>
       </w:r>
-      <w:r>
-        <w:rPr>
-          <w:rFonts w:hint="eastAsia"/>
-          <w:b/>
-          <w:sz w:val="20"/>
-          <w:szCs w:val="20"/>
-        </w:rPr>
-        <w:t>云计算概述</w:t>
+      <w:proofErr w:type="gramStart"/>
+      <w:r>
+        <w:rPr>
+          <w:rFonts w:hint="eastAsia"/>
+          <w:b/>
+          <w:sz w:val="20"/>
+          <w:szCs w:val="20"/>
+        </w:rPr>
+        <w:t>云计算</w:t>
+      </w:r>
+      <w:proofErr w:type="gramEnd"/>
+      <w:r>
+        <w:rPr>
+          <w:rFonts w:hint="eastAsia"/>
+          <w:b/>
+          <w:sz w:val="20"/>
+          <w:szCs w:val="20"/>
+        </w:rPr>
+        <w:t>概述</w:t>
       </w:r>
     </w:p>
     <w:p>
       <w:pPr>
-        <w:pStyle w:val="a3"/>
+        <w:pStyle w:val="ListParagraph"/>
         <w:numPr>
           <w:ilvl w:val="0"/>
           <w:numId w:val="1"/>
@@ -558,10 +569,24 @@
         </w:rPr>
         <w:t>.</w:t>
       </w:r>
+      <w:r>
+        <w:rPr>
+          <w:sz w:val="20"/>
+          <w:szCs w:val="20"/>
+        </w:rPr>
+        <w:br/>
+      </w:r>
+      <w:r>
+        <w:rPr>
+          <w:sz w:val="20"/>
+          <w:szCs w:val="20"/>
+        </w:rPr>
+        <w:t>https://dl.acm.org/doi/pdf/10.1145/1721654.1721672</w:t>
+      </w:r>
     </w:p>
     <w:p>
       <w:pPr>
-        <w:pStyle w:val="a3"/>
+        <w:pStyle w:val="ListParagraph"/>
         <w:numPr>
           <w:ilvl w:val="0"/>
           <w:numId w:val="1"/>
@@ -665,7 +690,15 @@
           <w:sz w:val="20"/>
           <w:szCs w:val="20"/>
         </w:rPr>
-        <w:t xml:space="preserve"> Department University of California Berke</w:t>
+        <w:t xml:space="preserve"> Department University of California </w:t>
+      </w:r>
+      <w:proofErr w:type="gramStart"/>
+      <w:r>
+        <w:rPr>
+          <w:sz w:val="20"/>
+          <w:szCs w:val="20"/>
+        </w:rPr>
+        <w:t>Berke</w:t>
       </w:r>
       <w:r>
         <w:rPr>
@@ -680,7 +713,15 @@
           <w:sz w:val="20"/>
           <w:szCs w:val="20"/>
         </w:rPr>
-        <w:t> , 2009 , 53 (4) :50-58</w:t>
+        <w:t> ,</w:t>
+      </w:r>
+      <w:proofErr w:type="gramEnd"/>
+      <w:r>
+        <w:rPr>
+          <w:sz w:val="20"/>
+          <w:szCs w:val="20"/>
+        </w:rPr>
+        <w:t> 2009 , 53 (4) :50-58</w:t>
       </w:r>
       <w:r>
         <w:rPr>
@@ -689,11 +730,25 @@
           <w:szCs w:val="20"/>
         </w:rPr>
         <w:t>.</w:t>
+      </w:r>
+      <w:r>
+        <w:rPr>
+          <w:sz w:val="20"/>
+          <w:szCs w:val="20"/>
+        </w:rPr>
+        <w:br/>
+      </w:r>
+      <w:r>
+        <w:rPr>
+          <w:sz w:val="20"/>
+          <w:szCs w:val="20"/>
+        </w:rPr>
+        <w:t>https://www2.eecs.berkeley.edu/Pubs/TechRpts/2009/EECS-2009-28.pdf</w:t>
       </w:r>
     </w:p>
     <w:p>
       <w:pPr>
-        <w:pStyle w:val="a3"/>
+        <w:pStyle w:val="ListParagraph"/>
         <w:numPr>
           <w:ilvl w:val="0"/>
           <w:numId w:val="1"/>
@@ -796,10 +851,24 @@
         </w:rPr>
         <w:t>.</w:t>
       </w:r>
+      <w:r>
+        <w:rPr>
+          <w:sz w:val="20"/>
+          <w:szCs w:val="20"/>
+        </w:rPr>
+        <w:br/>
+      </w:r>
+      <w:r>
+        <w:rPr>
+          <w:sz w:val="20"/>
+          <w:szCs w:val="20"/>
+        </w:rPr>
+        <w:t>https://nvlpubs.nist.gov/nistpubs/Legacy/SP/nistspecialpublication800-145.pdf</w:t>
+      </w:r>
     </w:p>
     <w:p>
       <w:pPr>
-        <w:spacing w:beforeLines="50" w:afterLines="50" w:line="240" w:lineRule="auto"/>
+        <w:spacing w:beforeLines="50" w:before="156" w:afterLines="50" w:after="156" w:line="240" w:lineRule="auto"/>
         <w:ind w:firstLineChars="0" w:firstLine="0"/>
         <w:rPr>
           <w:b/>
@@ -855,7 +924,7 @@
     </w:p>
     <w:p>
       <w:pPr>
-        <w:pStyle w:val="a3"/>
+        <w:pStyle w:val="ListParagraph"/>
         <w:numPr>
           <w:ilvl w:val="0"/>
           <w:numId w:val="1"/>
@@ -874,13 +943,23 @@
         </w:rPr>
         <w:t xml:space="preserve">W. Vogels, </w:t>
       </w:r>
-      <w:r>
-        <w:rPr>
-          <w:b/>
-          <w:sz w:val="20"/>
-          <w:szCs w:val="20"/>
-        </w:rPr>
-        <w:t>Eventually consistent</w:t>
+      <w:proofErr w:type="gramStart"/>
+      <w:r>
+        <w:rPr>
+          <w:b/>
+          <w:sz w:val="20"/>
+          <w:szCs w:val="20"/>
+        </w:rPr>
+        <w:t>Eventually</w:t>
+      </w:r>
+      <w:proofErr w:type="gramEnd"/>
+      <w:r>
+        <w:rPr>
+          <w:b/>
+          <w:sz w:val="20"/>
+          <w:szCs w:val="20"/>
+        </w:rPr>
+        <w:t xml:space="preserve"> consistent</w:t>
       </w:r>
       <w:r>
         <w:rPr>
@@ -945,7 +1024,7 @@
     </w:p>
     <w:p>
       <w:pPr>
-        <w:pStyle w:val="a3"/>
+        <w:pStyle w:val="ListParagraph"/>
         <w:numPr>
           <w:ilvl w:val="0"/>
           <w:numId w:val="1"/>
@@ -1070,7 +1149,7 @@
     </w:p>
     <w:p>
       <w:pPr>
-        <w:pStyle w:val="a3"/>
+        <w:pStyle w:val="ListParagraph"/>
         <w:numPr>
           <w:ilvl w:val="0"/>
           <w:numId w:val="1"/>
@@ -1087,22 +1166,7 @@
           <w:sz w:val="20"/>
           <w:szCs w:val="20"/>
         </w:rPr>
-        <w:t>R Buyya</w:t>
-      </w:r>
-      <w:r>
-        <w:rPr>
-          <w:rFonts w:hint="eastAsia"/>
-          <w:sz w:val="20"/>
-          <w:szCs w:val="20"/>
-        </w:rPr>
-        <w:t>,</w:t>
-      </w:r>
-      <w:r>
-        <w:rPr>
-          <w:sz w:val="20"/>
-          <w:szCs w:val="20"/>
-        </w:rPr>
-        <w:t xml:space="preserve"> S </w:t>
+        <w:t xml:space="preserve">R </w:t>
       </w:r>
       <w:proofErr w:type="spellStart"/>
       <w:r>
@@ -1110,7 +1174,7 @@
           <w:sz w:val="20"/>
           <w:szCs w:val="20"/>
         </w:rPr>
-        <w:t>Venugopal</w:t>
+        <w:t>Buyya</w:t>
       </w:r>
       <w:proofErr w:type="spellEnd"/>
       <w:r>
@@ -1119,6 +1183,21 @@
           <w:sz w:val="20"/>
           <w:szCs w:val="20"/>
         </w:rPr>
+        <w:t>,</w:t>
+      </w:r>
+      <w:r>
+        <w:rPr>
+          <w:sz w:val="20"/>
+          <w:szCs w:val="20"/>
+        </w:rPr>
+        <w:t> S Venugopal</w:t>
+      </w:r>
+      <w:r>
+        <w:rPr>
+          <w:rFonts w:hint="eastAsia"/>
+          <w:sz w:val="20"/>
+          <w:szCs w:val="20"/>
+        </w:rPr>
         <w:t xml:space="preserve">, </w:t>
       </w:r>
       <w:r>
@@ -1158,7 +1237,23 @@
           <w:sz w:val="20"/>
           <w:szCs w:val="20"/>
         </w:rPr>
-        <w:t xml:space="preserve"> Communications, 2005 , 29 (1)</w:t>
+        <w:t xml:space="preserve"> Communications, </w:t>
+      </w:r>
+      <w:proofErr w:type="gramStart"/>
+      <w:r>
+        <w:rPr>
+          <w:sz w:val="20"/>
+          <w:szCs w:val="20"/>
+        </w:rPr>
+        <w:t>2005 ,</w:t>
+      </w:r>
+      <w:proofErr w:type="gramEnd"/>
+      <w:r>
+        <w:rPr>
+          <w:sz w:val="20"/>
+          <w:szCs w:val="20"/>
+        </w:rPr>
+        <w:t> 29 (1)</w:t>
       </w:r>
       <w:r>
         <w:rPr>
@@ -1171,7 +1266,7 @@
     </w:p>
     <w:p>
       <w:pPr>
-        <w:pStyle w:val="a3"/>
+        <w:pStyle w:val="ListParagraph"/>
         <w:numPr>
           <w:ilvl w:val="0"/>
           <w:numId w:val="1"/>
@@ -1212,7 +1307,30 @@
           <w:sz w:val="20"/>
           <w:szCs w:val="20"/>
         </w:rPr>
-        <w:t xml:space="preserve"> T </w:t>
+        <w:t> T Tannenbaum</w:t>
+      </w:r>
+      <w:r>
+        <w:rPr>
+          <w:rFonts w:hint="eastAsia"/>
+          <w:sz w:val="20"/>
+          <w:szCs w:val="20"/>
+        </w:rPr>
+        <w:t>,</w:t>
+      </w:r>
+      <w:r>
+        <w:rPr>
+          <w:rFonts w:hint="eastAsia"/>
+          <w:sz w:val="20"/>
+          <w:szCs w:val="20"/>
+        </w:rPr>
+        <w:t xml:space="preserve"> </w:t>
+      </w:r>
+      <w:r>
+        <w:rPr>
+          <w:sz w:val="20"/>
+          <w:szCs w:val="20"/>
+        </w:rPr>
+        <w:t xml:space="preserve">M </w:t>
       </w:r>
       <w:proofErr w:type="spellStart"/>
       <w:r>
@@ -1220,7 +1338,7 @@
           <w:sz w:val="20"/>
           <w:szCs w:val="20"/>
         </w:rPr>
-        <w:t>Tannenbaum</w:t>
+        <w:t>Livny</w:t>
       </w:r>
       <w:proofErr w:type="spellEnd"/>
       <w:r>
@@ -1229,38 +1347,6 @@
           <w:sz w:val="20"/>
           <w:szCs w:val="20"/>
         </w:rPr>
-        <w:t>,</w:t>
-      </w:r>
-      <w:r>
-        <w:rPr>
-          <w:rFonts w:hint="eastAsia"/>
-          <w:sz w:val="20"/>
-          <w:szCs w:val="20"/>
-        </w:rPr>
-        <w:t xml:space="preserve"> </w:t>
-      </w:r>
-      <w:r>
-        <w:rPr>
-          <w:sz w:val="20"/>
-          <w:szCs w:val="20"/>
-        </w:rPr>
-        <w:t xml:space="preserve">M </w:t>
-      </w:r>
-      <w:proofErr w:type="spellStart"/>
-      <w:r>
-        <w:rPr>
-          <w:sz w:val="20"/>
-          <w:szCs w:val="20"/>
-        </w:rPr>
-        <w:t>Livny</w:t>
-      </w:r>
-      <w:proofErr w:type="spellEnd"/>
-      <w:r>
-        <w:rPr>
-          <w:rFonts w:hint="eastAsia"/>
-          <w:sz w:val="20"/>
-          <w:szCs w:val="20"/>
-        </w:rPr>
         <w:t xml:space="preserve">, </w:t>
       </w:r>
       <w:r>
@@ -1300,7 +1386,23 @@
           <w:szCs w:val="20"/>
         </w:rPr>
         <w:br/>
-        <w:t>Concurrency and Computation: Practice &amp; Experience, 2005 , 17 (2-4) :323-356</w:t>
+        <w:t>Concurrency and Computation: Practice &amp; Experience, </w:t>
+      </w:r>
+      <w:proofErr w:type="gramStart"/>
+      <w:r>
+        <w:rPr>
+          <w:sz w:val="20"/>
+          <w:szCs w:val="20"/>
+        </w:rPr>
+        <w:t>2005 ,</w:t>
+      </w:r>
+      <w:proofErr w:type="gramEnd"/>
+      <w:r>
+        <w:rPr>
+          <w:sz w:val="20"/>
+          <w:szCs w:val="20"/>
+        </w:rPr>
+        <w:t> 17 (2-4) :323-356</w:t>
       </w:r>
       <w:r>
         <w:rPr>
@@ -1313,7 +1415,7 @@
     </w:p>
     <w:p>
       <w:pPr>
-        <w:pStyle w:val="a3"/>
+        <w:pStyle w:val="ListParagraph"/>
         <w:numPr>
           <w:ilvl w:val="0"/>
           <w:numId w:val="1"/>
@@ -1333,6 +1435,7 @@
         <w:t xml:space="preserve">JC </w:t>
       </w:r>
       <w:proofErr w:type="spellStart"/>
+      <w:proofErr w:type="gramStart"/>
       <w:r>
         <w:rPr>
           <w:sz w:val="20"/>
@@ -1356,6 +1459,7 @@
         <w:t>J</w:t>
       </w:r>
       <w:proofErr w:type="spellEnd"/>
+      <w:proofErr w:type="gramEnd"/>
       <w:r>
         <w:rPr>
           <w:sz w:val="20"/>
@@ -1465,7 +1569,7 @@
     </w:p>
     <w:p>
       <w:pPr>
-        <w:pStyle w:val="a3"/>
+        <w:pStyle w:val="ListParagraph"/>
         <w:numPr>
           <w:ilvl w:val="0"/>
           <w:numId w:val="1"/>
@@ -1528,17 +1632,8 @@
           <w:sz w:val="20"/>
           <w:szCs w:val="20"/>
         </w:rPr>
-        <w:t xml:space="preserve">J </w:t>
-      </w:r>
-      <w:proofErr w:type="spellStart"/>
-      <w:r>
-        <w:rPr>
-          <w:sz w:val="20"/>
-          <w:szCs w:val="20"/>
-        </w:rPr>
-        <w:t>Ren</w:t>
-      </w:r>
-      <w:proofErr w:type="spellEnd"/>
+        <w:t>J Ren</w:t>
+      </w:r>
       <w:r>
         <w:rPr>
           <w:rFonts w:hint="eastAsia"/>
@@ -1616,7 +1711,23 @@
           <w:sz w:val="20"/>
           <w:szCs w:val="20"/>
         </w:rPr>
-        <w:t>Computing in Science &amp; Engineering , 2016 , 19 (1) :7-20</w:t>
+        <w:t xml:space="preserve">Computing in Science &amp; </w:t>
+      </w:r>
+      <w:proofErr w:type="gramStart"/>
+      <w:r>
+        <w:rPr>
+          <w:sz w:val="20"/>
+          <w:szCs w:val="20"/>
+        </w:rPr>
+        <w:t>Engineering ,</w:t>
+      </w:r>
+      <w:proofErr w:type="gramEnd"/>
+      <w:r>
+        <w:rPr>
+          <w:sz w:val="20"/>
+          <w:szCs w:val="20"/>
+        </w:rPr>
+        <w:t> 2016 , 19 (1) :7-20</w:t>
       </w:r>
       <w:r>
         <w:rPr>
@@ -1629,7 +1740,7 @@
     </w:p>
     <w:p>
       <w:pPr>
-        <w:spacing w:beforeLines="50" w:afterLines="50" w:line="240" w:lineRule="auto"/>
+        <w:spacing w:beforeLines="50" w:before="156" w:afterLines="50" w:after="156" w:line="240" w:lineRule="auto"/>
         <w:ind w:firstLineChars="0" w:firstLine="0"/>
         <w:rPr>
           <w:b/>
@@ -1673,19 +1784,30 @@
         </w:rPr>
         <w:t xml:space="preserve"> </w:t>
       </w:r>
-      <w:r>
-        <w:rPr>
-          <w:rFonts w:hint="eastAsia"/>
-          <w:b/>
-          <w:sz w:val="20"/>
-          <w:szCs w:val="20"/>
-        </w:rPr>
-        <w:t>云计算架构</w:t>
+      <w:proofErr w:type="gramStart"/>
+      <w:r>
+        <w:rPr>
+          <w:rFonts w:hint="eastAsia"/>
+          <w:b/>
+          <w:sz w:val="20"/>
+          <w:szCs w:val="20"/>
+        </w:rPr>
+        <w:t>云计算</w:t>
+      </w:r>
+      <w:proofErr w:type="gramEnd"/>
+      <w:r>
+        <w:rPr>
+          <w:rFonts w:hint="eastAsia"/>
+          <w:b/>
+          <w:sz w:val="20"/>
+          <w:szCs w:val="20"/>
+        </w:rPr>
+        <w:t>架构</w:t>
       </w:r>
     </w:p>
     <w:p>
       <w:pPr>
-        <w:pStyle w:val="a3"/>
+        <w:pStyle w:val="ListParagraph"/>
         <w:numPr>
           <w:ilvl w:val="0"/>
           <w:numId w:val="1"/>
@@ -1862,7 +1984,23 @@
           <w:sz w:val="20"/>
           <w:szCs w:val="20"/>
         </w:rPr>
-        <w:t> 2016 , 58 (3):</w:t>
+        <w:t> </w:t>
+      </w:r>
+      <w:proofErr w:type="gramStart"/>
+      <w:r>
+        <w:rPr>
+          <w:sz w:val="20"/>
+          <w:szCs w:val="20"/>
+        </w:rPr>
+        <w:t>2016 ,</w:t>
+      </w:r>
+      <w:proofErr w:type="gramEnd"/>
+      <w:r>
+        <w:rPr>
+          <w:sz w:val="20"/>
+          <w:szCs w:val="20"/>
+        </w:rPr>
+        <w:t> 58 (3):</w:t>
       </w:r>
       <w:r>
         <w:rPr>
@@ -1890,7 +2028,7 @@
     </w:p>
     <w:p>
       <w:pPr>
-        <w:pStyle w:val="a3"/>
+        <w:pStyle w:val="ListParagraph"/>
         <w:numPr>
           <w:ilvl w:val="0"/>
           <w:numId w:val="1"/>
@@ -1910,6 +2048,7 @@
         <w:t xml:space="preserve">LA </w:t>
       </w:r>
       <w:proofErr w:type="spellStart"/>
+      <w:proofErr w:type="gramStart"/>
       <w:r>
         <w:rPr>
           <w:sz w:val="20"/>
@@ -1933,6 +2072,7 @@
         <w:t>J</w:t>
       </w:r>
       <w:proofErr w:type="spellEnd"/>
+      <w:proofErr w:type="gramEnd"/>
       <w:r>
         <w:rPr>
           <w:sz w:val="20"/>
@@ -2043,7 +2183,7 @@
     </w:p>
     <w:p>
       <w:pPr>
-        <w:pStyle w:val="a3"/>
+        <w:pStyle w:val="ListParagraph"/>
         <w:numPr>
           <w:ilvl w:val="0"/>
           <w:numId w:val="1"/>
@@ -2062,13 +2202,52 @@
         </w:rPr>
         <w:t xml:space="preserve">D </w:t>
       </w:r>
+      <w:proofErr w:type="gramStart"/>
+      <w:r>
+        <w:rPr>
+          <w:sz w:val="20"/>
+          <w:szCs w:val="20"/>
+        </w:rPr>
+        <w:t>Nurmi </w:t>
+      </w:r>
+      <w:r>
+        <w:rPr>
+          <w:rFonts w:hint="eastAsia"/>
+          <w:sz w:val="20"/>
+          <w:szCs w:val="20"/>
+        </w:rPr>
+        <w:t>,</w:t>
+      </w:r>
+      <w:proofErr w:type="gramEnd"/>
+      <w:r>
+        <w:rPr>
+          <w:sz w:val="20"/>
+          <w:szCs w:val="20"/>
+        </w:rPr>
+        <w:t> R Wolski </w:t>
+      </w:r>
+      <w:r>
+        <w:rPr>
+          <w:rFonts w:hint="eastAsia"/>
+          <w:sz w:val="20"/>
+          <w:szCs w:val="20"/>
+        </w:rPr>
+        <w:t>,</w:t>
+      </w:r>
+      <w:r>
+        <w:rPr>
+          <w:sz w:val="20"/>
+          <w:szCs w:val="20"/>
+        </w:rPr>
+        <w:t xml:space="preserve"> C </w:t>
+      </w:r>
       <w:proofErr w:type="spellStart"/>
       <w:r>
         <w:rPr>
           <w:sz w:val="20"/>
           <w:szCs w:val="20"/>
         </w:rPr>
-        <w:t>Nurmi</w:t>
+        <w:t>Grzegorczyk</w:t>
       </w:r>
       <w:proofErr w:type="spellEnd"/>
       <w:r>
@@ -2084,68 +2263,6 @@
           <w:sz w:val="20"/>
           <w:szCs w:val="20"/>
         </w:rPr>
-        <w:t>,</w:t>
-      </w:r>
-      <w:r>
-        <w:rPr>
-          <w:sz w:val="20"/>
-          <w:szCs w:val="20"/>
-        </w:rPr>
-        <w:t xml:space="preserve"> R </w:t>
-      </w:r>
-      <w:proofErr w:type="spellStart"/>
-      <w:r>
-        <w:rPr>
-          <w:sz w:val="20"/>
-          <w:szCs w:val="20"/>
-        </w:rPr>
-        <w:t>Wolski</w:t>
-      </w:r>
-      <w:proofErr w:type="spellEnd"/>
-      <w:r>
-        <w:rPr>
-          <w:sz w:val="20"/>
-          <w:szCs w:val="20"/>
-        </w:rPr>
-        <w:t> </w:t>
-      </w:r>
-      <w:r>
-        <w:rPr>
-          <w:rFonts w:hint="eastAsia"/>
-          <w:sz w:val="20"/>
-          <w:szCs w:val="20"/>
-        </w:rPr>
-        <w:t>,</w:t>
-      </w:r>
-      <w:r>
-        <w:rPr>
-          <w:sz w:val="20"/>
-          <w:szCs w:val="20"/>
-        </w:rPr>
-        <w:t xml:space="preserve"> C </w:t>
-      </w:r>
-      <w:proofErr w:type="spellStart"/>
-      <w:r>
-        <w:rPr>
-          <w:sz w:val="20"/>
-          <w:szCs w:val="20"/>
-        </w:rPr>
-        <w:t>Grzegorczyk</w:t>
-      </w:r>
-      <w:proofErr w:type="spellEnd"/>
-      <w:r>
-        <w:rPr>
-          <w:sz w:val="20"/>
-          <w:szCs w:val="20"/>
-        </w:rPr>
-        <w:t> </w:t>
-      </w:r>
-      <w:r>
-        <w:rPr>
-          <w:rFonts w:hint="eastAsia"/>
-          <w:sz w:val="20"/>
-          <w:szCs w:val="20"/>
-        </w:rPr>
         <w:t>,et al.</w:t>
       </w:r>
       <w:r>
@@ -2184,12 +2301,20 @@
           <w:sz w:val="20"/>
           <w:szCs w:val="20"/>
         </w:rPr>
-        <w:t xml:space="preserve"> Cluster Computing and the Grid, 2009.</w:t>
+        <w:t xml:space="preserve"> </w:t>
+      </w:r>
+      <w:r>
+        <w:rPr>
+          <w:sz w:val="20"/>
+          <w:szCs w:val="20"/>
+        </w:rPr>
+        <w:lastRenderedPageBreak/>
+        <w:t>Cluster Computing and the Grid, 2009.</w:t>
       </w:r>
     </w:p>
     <w:p>
       <w:pPr>
-        <w:pStyle w:val="a3"/>
+        <w:pStyle w:val="ListParagraph"/>
         <w:numPr>
           <w:ilvl w:val="0"/>
           <w:numId w:val="1"/>
@@ -2209,6 +2334,7 @@
         <w:t xml:space="preserve">D </w:t>
       </w:r>
       <w:proofErr w:type="spellStart"/>
+      <w:proofErr w:type="gramStart"/>
       <w:r>
         <w:rPr>
           <w:sz w:val="20"/>
@@ -2232,6 +2358,7 @@
         </w:rPr>
         <w:t>,</w:t>
       </w:r>
+      <w:proofErr w:type="gramEnd"/>
       <w:r>
         <w:rPr>
           <w:sz w:val="20"/>
@@ -2387,7 +2514,7 @@
     </w:p>
     <w:p>
       <w:pPr>
-        <w:pStyle w:val="a3"/>
+        <w:pStyle w:val="ListParagraph"/>
         <w:numPr>
           <w:ilvl w:val="0"/>
           <w:numId w:val="1"/>
@@ -2399,32 +2526,13 @@
           <w:szCs w:val="20"/>
         </w:rPr>
       </w:pPr>
-      <w:proofErr w:type="spellStart"/>
-      <w:r>
-        <w:rPr>
-          <w:sz w:val="20"/>
-          <w:szCs w:val="20"/>
-        </w:rPr>
-        <w:lastRenderedPageBreak/>
-        <w:t>Luiz</w:t>
-      </w:r>
-      <w:proofErr w:type="spellEnd"/>
-      <w:r>
-        <w:rPr>
-          <w:sz w:val="20"/>
-          <w:szCs w:val="20"/>
-        </w:rPr>
-        <w:t xml:space="preserve"> André </w:t>
-      </w:r>
-      <w:proofErr w:type="spellStart"/>
-      <w:r>
-        <w:rPr>
-          <w:sz w:val="20"/>
-          <w:szCs w:val="20"/>
-        </w:rPr>
-        <w:t>Barroso</w:t>
-      </w:r>
-      <w:proofErr w:type="spellEnd"/>
+      <w:r>
+        <w:rPr>
+          <w:sz w:val="20"/>
+          <w:szCs w:val="20"/>
+        </w:rPr>
+        <w:t>Luiz André Barroso</w:t>
+      </w:r>
       <w:r>
         <w:rPr>
           <w:rFonts w:hint="eastAsia"/>
@@ -2568,7 +2676,7 @@
     </w:p>
     <w:p>
       <w:pPr>
-        <w:spacing w:beforeLines="50" w:afterLines="50" w:line="240" w:lineRule="auto"/>
+        <w:spacing w:beforeLines="50" w:before="156" w:afterLines="50" w:after="156" w:line="240" w:lineRule="auto"/>
         <w:ind w:firstLineChars="0" w:firstLine="0"/>
         <w:rPr>
           <w:b/>
@@ -2624,7 +2732,7 @@
     </w:p>
     <w:p>
       <w:pPr>
-        <w:pStyle w:val="a3"/>
+        <w:pStyle w:val="ListParagraph"/>
         <w:numPr>
           <w:ilvl w:val="0"/>
           <w:numId w:val="1"/>
@@ -2758,7 +2866,23 @@
           <w:sz w:val="20"/>
           <w:szCs w:val="20"/>
         </w:rPr>
-        <w:t>mputing Surveys , 2013 , 45 (2)</w:t>
+        <w:t xml:space="preserve">mputing </w:t>
+      </w:r>
+      <w:proofErr w:type="gramStart"/>
+      <w:r>
+        <w:rPr>
+          <w:sz w:val="20"/>
+          <w:szCs w:val="20"/>
+        </w:rPr>
+        <w:t>Surveys ,</w:t>
+      </w:r>
+      <w:proofErr w:type="gramEnd"/>
+      <w:r>
+        <w:rPr>
+          <w:sz w:val="20"/>
+          <w:szCs w:val="20"/>
+        </w:rPr>
+        <w:t> 2013 , 45 (2)</w:t>
       </w:r>
       <w:r>
         <w:rPr>
@@ -2793,7 +2917,7 @@
     </w:p>
     <w:p>
       <w:pPr>
-        <w:pStyle w:val="a3"/>
+        <w:pStyle w:val="ListParagraph"/>
         <w:numPr>
           <w:ilvl w:val="0"/>
           <w:numId w:val="1"/>
@@ -2810,71 +2934,37 @@
           <w:sz w:val="20"/>
           <w:szCs w:val="20"/>
         </w:rPr>
-        <w:t xml:space="preserve">Paul </w:t>
-      </w:r>
-      <w:proofErr w:type="spellStart"/>
-      <w:r>
-        <w:rPr>
-          <w:sz w:val="20"/>
-          <w:szCs w:val="20"/>
-        </w:rPr>
-        <w:t>Barham</w:t>
-      </w:r>
-      <w:proofErr w:type="spellEnd"/>
-      <w:r>
-        <w:rPr>
-          <w:rFonts w:hint="eastAsia"/>
-          <w:sz w:val="20"/>
-          <w:szCs w:val="20"/>
-        </w:rPr>
-        <w:t>,</w:t>
-      </w:r>
-      <w:r>
-        <w:rPr>
-          <w:sz w:val="20"/>
-          <w:szCs w:val="20"/>
-        </w:rPr>
-        <w:t xml:space="preserve"> Boris </w:t>
-      </w:r>
-      <w:proofErr w:type="spellStart"/>
-      <w:r>
-        <w:rPr>
-          <w:sz w:val="20"/>
-          <w:szCs w:val="20"/>
-        </w:rPr>
-        <w:t>Dragovic</w:t>
-      </w:r>
-      <w:proofErr w:type="spellEnd"/>
-      <w:r>
-        <w:rPr>
-          <w:rFonts w:hint="eastAsia"/>
-          <w:sz w:val="20"/>
-          <w:szCs w:val="20"/>
-        </w:rPr>
-        <w:t>,</w:t>
-      </w:r>
-      <w:r>
-        <w:rPr>
-          <w:sz w:val="20"/>
-          <w:szCs w:val="20"/>
-        </w:rPr>
-        <w:t xml:space="preserve"> </w:t>
-      </w:r>
-      <w:proofErr w:type="spellStart"/>
-      <w:r>
-        <w:rPr>
-          <w:sz w:val="20"/>
-          <w:szCs w:val="20"/>
-        </w:rPr>
-        <w:t>Keir</w:t>
-      </w:r>
-      <w:proofErr w:type="spellEnd"/>
-      <w:r>
-        <w:rPr>
-          <w:sz w:val="20"/>
-          <w:szCs w:val="20"/>
-        </w:rPr>
-        <w:t xml:space="preserve"> Fraser</w:t>
+        <w:t>Paul Barham</w:t>
+      </w:r>
+      <w:r>
+        <w:rPr>
+          <w:rFonts w:hint="eastAsia"/>
+          <w:sz w:val="20"/>
+          <w:szCs w:val="20"/>
+        </w:rPr>
+        <w:t>,</w:t>
+      </w:r>
+      <w:r>
+        <w:rPr>
+          <w:sz w:val="20"/>
+          <w:szCs w:val="20"/>
+        </w:rPr>
+        <w:t xml:space="preserve"> Boris Dragovic</w:t>
+      </w:r>
+      <w:r>
+        <w:rPr>
+          <w:rFonts w:hint="eastAsia"/>
+          <w:sz w:val="20"/>
+          <w:szCs w:val="20"/>
+        </w:rPr>
+        <w:t>,</w:t>
+      </w:r>
+      <w:r>
+        <w:rPr>
+          <w:sz w:val="20"/>
+          <w:szCs w:val="20"/>
+        </w:rPr>
+        <w:t xml:space="preserve"> Keir Fraser</w:t>
       </w:r>
       <w:r>
         <w:rPr>
@@ -3002,7 +3092,7 @@
     </w:p>
     <w:p>
       <w:pPr>
-        <w:pStyle w:val="a3"/>
+        <w:pStyle w:val="ListParagraph"/>
         <w:numPr>
           <w:ilvl w:val="0"/>
           <w:numId w:val="1"/>
@@ -3147,7 +3237,7 @@
     </w:p>
     <w:p>
       <w:pPr>
-        <w:pStyle w:val="a3"/>
+        <w:pStyle w:val="ListParagraph"/>
         <w:numPr>
           <w:ilvl w:val="0"/>
           <w:numId w:val="1"/>
@@ -3164,16 +3254,25 @@
           <w:sz w:val="20"/>
           <w:szCs w:val="20"/>
         </w:rPr>
-        <w:t>S Hendrickson </w:t>
-      </w:r>
-      <w:r>
-        <w:rPr>
-          <w:rFonts w:hint="eastAsia"/>
-          <w:sz w:val="20"/>
-          <w:szCs w:val="20"/>
-        </w:rPr>
-        <w:t>,</w:t>
-      </w:r>
+        <w:t xml:space="preserve">S </w:t>
+      </w:r>
+      <w:proofErr w:type="gramStart"/>
+      <w:r>
+        <w:rPr>
+          <w:sz w:val="20"/>
+          <w:szCs w:val="20"/>
+        </w:rPr>
+        <w:t>Hendrickson </w:t>
+      </w:r>
+      <w:r>
+        <w:rPr>
+          <w:rFonts w:hint="eastAsia"/>
+          <w:sz w:val="20"/>
+          <w:szCs w:val="20"/>
+        </w:rPr>
+        <w:t>,</w:t>
+      </w:r>
+      <w:proofErr w:type="gramEnd"/>
       <w:r>
         <w:rPr>
           <w:sz w:val="20"/>
@@ -3295,7 +3394,7 @@
     </w:p>
     <w:p>
       <w:pPr>
-        <w:pStyle w:val="a3"/>
+        <w:pStyle w:val="ListParagraph"/>
         <w:numPr>
           <w:ilvl w:val="0"/>
           <w:numId w:val="1"/>
@@ -3336,17 +3435,8 @@
           <w:sz w:val="20"/>
           <w:szCs w:val="20"/>
         </w:rPr>
-        <w:t xml:space="preserve"> RO </w:t>
-      </w:r>
-      <w:proofErr w:type="spellStart"/>
-      <w:r>
-        <w:rPr>
-          <w:sz w:val="20"/>
-          <w:szCs w:val="20"/>
-        </w:rPr>
-        <w:t>Sinnott</w:t>
-      </w:r>
-      <w:proofErr w:type="spellEnd"/>
+        <w:t> RO Sinnott</w:t>
+      </w:r>
       <w:r>
         <w:rPr>
           <w:rFonts w:hint="eastAsia"/>
@@ -3441,7 +3531,7 @@
     </w:p>
     <w:p>
       <w:pPr>
-        <w:spacing w:beforeLines="50" w:afterLines="50" w:line="240" w:lineRule="auto"/>
+        <w:spacing w:beforeLines="50" w:before="156" w:afterLines="50" w:after="156" w:line="240" w:lineRule="auto"/>
         <w:ind w:firstLineChars="0" w:firstLine="0"/>
         <w:rPr>
           <w:b/>
@@ -3497,7 +3587,7 @@
     </w:p>
     <w:p>
       <w:pPr>
-        <w:pStyle w:val="a3"/>
+        <w:pStyle w:val="ListParagraph"/>
         <w:numPr>
           <w:ilvl w:val="0"/>
           <w:numId w:val="1"/>
@@ -3514,7 +3604,7 @@
           <w:sz w:val="20"/>
           <w:szCs w:val="20"/>
         </w:rPr>
-        <w:t xml:space="preserve">S </w:t>
+        <w:t xml:space="preserve">S Ghemawat, H </w:t>
       </w:r>
       <w:proofErr w:type="spellStart"/>
       <w:r>
@@ -3522,7 +3612,7 @@
           <w:sz w:val="20"/>
           <w:szCs w:val="20"/>
         </w:rPr>
-        <w:t>Ghemawat</w:t>
+        <w:t>Gobioff</w:t>
       </w:r>
       <w:proofErr w:type="spellEnd"/>
       <w:r>
@@ -3530,22 +3620,6 @@
           <w:sz w:val="20"/>
           <w:szCs w:val="20"/>
         </w:rPr>
-        <w:t xml:space="preserve">, H </w:t>
-      </w:r>
-      <w:proofErr w:type="spellStart"/>
-      <w:r>
-        <w:rPr>
-          <w:sz w:val="20"/>
-          <w:szCs w:val="20"/>
-        </w:rPr>
-        <w:t>Gobioff</w:t>
-      </w:r>
-      <w:proofErr w:type="spellEnd"/>
-      <w:r>
-        <w:rPr>
-          <w:sz w:val="20"/>
-          <w:szCs w:val="20"/>
-        </w:rPr>
         <w:t>, ST Leung</w:t>
       </w:r>
       <w:r>
@@ -3570,22 +3644,39 @@
           <w:sz w:val="20"/>
           <w:szCs w:val="20"/>
         </w:rPr>
-        <w:t>The Google File System</w:t>
-      </w:r>
-      <w:r>
-        <w:rPr>
-          <w:rFonts w:hint="eastAsia"/>
-          <w:sz w:val="20"/>
-          <w:szCs w:val="20"/>
-        </w:rPr>
-        <w:t>,</w:t>
-      </w:r>
-      <w:r>
-        <w:rPr>
-          <w:sz w:val="20"/>
-          <w:szCs w:val="20"/>
-        </w:rPr>
-        <w:t xml:space="preserve">  ACM symposium on Operating systems principles</w:t>
+        <w:t xml:space="preserve">The Google File </w:t>
+      </w:r>
+      <w:proofErr w:type="gramStart"/>
+      <w:r>
+        <w:rPr>
+          <w:b/>
+          <w:sz w:val="20"/>
+          <w:szCs w:val="20"/>
+        </w:rPr>
+        <w:t>System</w:t>
+      </w:r>
+      <w:r>
+        <w:rPr>
+          <w:rFonts w:hint="eastAsia"/>
+          <w:sz w:val="20"/>
+          <w:szCs w:val="20"/>
+        </w:rPr>
+        <w:t>,</w:t>
+      </w:r>
+      <w:r>
+        <w:rPr>
+          <w:sz w:val="20"/>
+          <w:szCs w:val="20"/>
+        </w:rPr>
+        <w:t xml:space="preserve">  ACM</w:t>
+      </w:r>
+      <w:proofErr w:type="gramEnd"/>
+      <w:r>
+        <w:rPr>
+          <w:sz w:val="20"/>
+          <w:szCs w:val="20"/>
+        </w:rPr>
+        <w:t xml:space="preserve"> symposium on Operating systems principles</w:t>
       </w:r>
       <w:r>
         <w:rPr>
@@ -3652,7 +3743,7 @@
     </w:p>
     <w:p>
       <w:pPr>
-        <w:pStyle w:val="a3"/>
+        <w:pStyle w:val="ListParagraph"/>
         <w:numPr>
           <w:ilvl w:val="0"/>
           <w:numId w:val="1"/>
@@ -3672,6 +3763,7 @@
         <w:t xml:space="preserve">SA Weil, SA Brandt, EL </w:t>
       </w:r>
       <w:proofErr w:type="spellStart"/>
+      <w:proofErr w:type="gramStart"/>
       <w:r>
         <w:rPr>
           <w:sz w:val="20"/>
@@ -3694,7 +3786,16 @@
           <w:sz w:val="20"/>
           <w:szCs w:val="20"/>
         </w:rPr>
-        <w:t xml:space="preserve"> al., </w:t>
+        <w:t xml:space="preserve"> al.</w:t>
+      </w:r>
+      <w:proofErr w:type="gramEnd"/>
+      <w:r>
+        <w:rPr>
+          <w:rFonts w:hint="eastAsia"/>
+          <w:sz w:val="20"/>
+          <w:szCs w:val="20"/>
+        </w:rPr>
+        <w:t xml:space="preserve">, </w:t>
       </w:r>
       <w:r>
         <w:rPr>
@@ -3792,7 +3893,7 @@
     </w:p>
     <w:p>
       <w:pPr>
-        <w:pStyle w:val="a3"/>
+        <w:pStyle w:val="ListParagraph"/>
         <w:numPr>
           <w:ilvl w:val="0"/>
           <w:numId w:val="1"/>
@@ -3812,6 +3913,7 @@
         <w:t xml:space="preserve">G </w:t>
       </w:r>
       <w:proofErr w:type="spellStart"/>
+      <w:proofErr w:type="gramStart"/>
       <w:r>
         <w:rPr>
           <w:sz w:val="20"/>
@@ -3835,6 +3937,7 @@
         </w:rPr>
         <w:t>,</w:t>
       </w:r>
+      <w:proofErr w:type="gramEnd"/>
       <w:r>
         <w:rPr>
           <w:sz w:val="20"/>
@@ -3993,7 +4096,7 @@
     </w:p>
     <w:p>
       <w:pPr>
-        <w:pStyle w:val="a3"/>
+        <w:pStyle w:val="ListParagraph"/>
         <w:numPr>
           <w:ilvl w:val="0"/>
           <w:numId w:val="1"/>
@@ -4140,7 +4243,7 @@
     </w:p>
     <w:p>
       <w:pPr>
-        <w:pStyle w:val="a3"/>
+        <w:pStyle w:val="ListParagraph"/>
         <w:numPr>
           <w:ilvl w:val="0"/>
           <w:numId w:val="1"/>
@@ -4157,16 +4260,25 @@
           <w:sz w:val="20"/>
           <w:szCs w:val="20"/>
         </w:rPr>
-        <w:t>J Shafer </w:t>
-      </w:r>
-      <w:r>
-        <w:rPr>
-          <w:rFonts w:hint="eastAsia"/>
-          <w:sz w:val="20"/>
-          <w:szCs w:val="20"/>
-        </w:rPr>
-        <w:t>,</w:t>
-      </w:r>
+        <w:t xml:space="preserve">J </w:t>
+      </w:r>
+      <w:proofErr w:type="gramStart"/>
+      <w:r>
+        <w:rPr>
+          <w:sz w:val="20"/>
+          <w:szCs w:val="20"/>
+        </w:rPr>
+        <w:t>Shafer </w:t>
+      </w:r>
+      <w:r>
+        <w:rPr>
+          <w:rFonts w:hint="eastAsia"/>
+          <w:sz w:val="20"/>
+          <w:szCs w:val="20"/>
+        </w:rPr>
+        <w:t>,</w:t>
+      </w:r>
+      <w:proofErr w:type="gramEnd"/>
       <w:r>
         <w:rPr>
           <w:sz w:val="20"/>
@@ -4302,7 +4414,7 @@
     </w:p>
     <w:p>
       <w:pPr>
-        <w:pStyle w:val="a3"/>
+        <w:pStyle w:val="ListParagraph"/>
         <w:numPr>
           <w:ilvl w:val="0"/>
           <w:numId w:val="1"/>
@@ -4319,7 +4431,29 @@
           <w:sz w:val="20"/>
           <w:szCs w:val="20"/>
         </w:rPr>
-        <w:t xml:space="preserve">Y </w:t>
+        <w:t>Y Mansouri</w:t>
+      </w:r>
+      <w:r>
+        <w:rPr>
+          <w:rFonts w:hint="eastAsia"/>
+          <w:sz w:val="20"/>
+          <w:szCs w:val="20"/>
+        </w:rPr>
+        <w:t>,</w:t>
+      </w:r>
+      <w:r>
+        <w:rPr>
+          <w:sz w:val="20"/>
+          <w:szCs w:val="20"/>
+        </w:rPr>
+        <w:t> A</w:t>
+      </w:r>
+      <w:r>
+        <w:rPr>
+          <w:sz w:val="20"/>
+          <w:szCs w:val="20"/>
+        </w:rPr>
+        <w:t xml:space="preserve"> </w:t>
       </w:r>
       <w:proofErr w:type="spellStart"/>
       <w:r>
@@ -4327,7 +4461,7 @@
           <w:sz w:val="20"/>
           <w:szCs w:val="20"/>
         </w:rPr>
-        <w:t>Mansouri</w:t>
+        <w:t>Toosi</w:t>
       </w:r>
       <w:proofErr w:type="spellEnd"/>
       <w:r>
@@ -4343,14 +4477,7 @@
           <w:sz w:val="20"/>
           <w:szCs w:val="20"/>
         </w:rPr>
-        <w:t> A</w:t>
-      </w:r>
-      <w:r>
-        <w:rPr>
-          <w:sz w:val="20"/>
-          <w:szCs w:val="20"/>
-        </w:rPr>
-        <w:t xml:space="preserve"> </w:t>
+        <w:t xml:space="preserve"> R </w:t>
       </w:r>
       <w:proofErr w:type="spellStart"/>
       <w:r>
@@ -4358,24 +4485,9 @@
           <w:sz w:val="20"/>
           <w:szCs w:val="20"/>
         </w:rPr>
-        <w:t>Toosi</w:t>
+        <w:t>Buyya</w:t>
       </w:r>
       <w:proofErr w:type="spellEnd"/>
-      <w:r>
-        <w:rPr>
-          <w:rFonts w:hint="eastAsia"/>
-          <w:sz w:val="20"/>
-          <w:szCs w:val="20"/>
-        </w:rPr>
-        <w:t>,</w:t>
-      </w:r>
-      <w:r>
-        <w:rPr>
-          <w:sz w:val="20"/>
-          <w:szCs w:val="20"/>
-        </w:rPr>
-        <w:t> R Buyya</w:t>
-      </w:r>
       <w:r>
         <w:rPr>
           <w:rFonts w:hint="eastAsia"/>
@@ -4480,7 +4592,7 @@
     </w:p>
     <w:p>
       <w:pPr>
-        <w:pStyle w:val="a3"/>
+        <w:pStyle w:val="ListParagraph"/>
         <w:numPr>
           <w:ilvl w:val="0"/>
           <w:numId w:val="1"/>
@@ -4497,16 +4609,25 @@
           <w:sz w:val="20"/>
           <w:szCs w:val="20"/>
         </w:rPr>
-        <w:t>R Liu </w:t>
-      </w:r>
-      <w:r>
-        <w:rPr>
-          <w:rFonts w:hint="eastAsia"/>
-          <w:sz w:val="20"/>
-          <w:szCs w:val="20"/>
-        </w:rPr>
-        <w:t>,</w:t>
-      </w:r>
+        <w:t xml:space="preserve">R </w:t>
+      </w:r>
+      <w:proofErr w:type="gramStart"/>
+      <w:r>
+        <w:rPr>
+          <w:sz w:val="20"/>
+          <w:szCs w:val="20"/>
+        </w:rPr>
+        <w:t>Liu </w:t>
+      </w:r>
+      <w:r>
+        <w:rPr>
+          <w:rFonts w:hint="eastAsia"/>
+          <w:sz w:val="20"/>
+          <w:szCs w:val="20"/>
+        </w:rPr>
+        <w:t>,</w:t>
+      </w:r>
+      <w:proofErr w:type="gramEnd"/>
       <w:r>
         <w:rPr>
           <w:sz w:val="20"/>
@@ -4634,7 +4755,7 @@
     </w:p>
     <w:p>
       <w:pPr>
-        <w:spacing w:beforeLines="50" w:afterLines="50" w:line="240" w:lineRule="auto"/>
+        <w:spacing w:beforeLines="50" w:before="156" w:afterLines="50" w:after="156" w:line="240" w:lineRule="auto"/>
         <w:ind w:firstLineChars="0" w:firstLine="0"/>
         <w:rPr>
           <w:b/>
@@ -4678,19 +4799,30 @@
         </w:rPr>
         <w:t xml:space="preserve"> </w:t>
       </w:r>
-      <w:r>
-        <w:rPr>
-          <w:rFonts w:hint="eastAsia"/>
-          <w:b/>
-          <w:sz w:val="20"/>
-          <w:szCs w:val="20"/>
-        </w:rPr>
-        <w:t>云计算网络</w:t>
+      <w:proofErr w:type="gramStart"/>
+      <w:r>
+        <w:rPr>
+          <w:rFonts w:hint="eastAsia"/>
+          <w:b/>
+          <w:sz w:val="20"/>
+          <w:szCs w:val="20"/>
+        </w:rPr>
+        <w:t>云计算</w:t>
+      </w:r>
+      <w:proofErr w:type="gramEnd"/>
+      <w:r>
+        <w:rPr>
+          <w:rFonts w:hint="eastAsia"/>
+          <w:b/>
+          <w:sz w:val="20"/>
+          <w:szCs w:val="20"/>
+        </w:rPr>
+        <w:t>网络</w:t>
       </w:r>
     </w:p>
     <w:p>
       <w:pPr>
-        <w:pStyle w:val="a3"/>
+        <w:pStyle w:val="ListParagraph"/>
         <w:numPr>
           <w:ilvl w:val="0"/>
           <w:numId w:val="1"/>
@@ -4746,17 +4878,8 @@
           <w:sz w:val="20"/>
           <w:szCs w:val="20"/>
         </w:rPr>
-        <w:t xml:space="preserve"> H </w:t>
-      </w:r>
-      <w:proofErr w:type="spellStart"/>
-      <w:r>
-        <w:rPr>
-          <w:sz w:val="20"/>
-          <w:szCs w:val="20"/>
-        </w:rPr>
-        <w:t>Balakrishnan</w:t>
-      </w:r>
-      <w:proofErr w:type="spellEnd"/>
+        <w:t> H Balakrishnan</w:t>
+      </w:r>
       <w:r>
         <w:rPr>
           <w:rFonts w:hint="eastAsia"/>
@@ -4913,7 +5036,7 @@
     </w:p>
     <w:p>
       <w:pPr>
-        <w:pStyle w:val="a3"/>
+        <w:pStyle w:val="ListParagraph"/>
         <w:numPr>
           <w:ilvl w:val="0"/>
           <w:numId w:val="1"/>
@@ -4930,96 +5053,87 @@
           <w:sz w:val="20"/>
           <w:szCs w:val="20"/>
         </w:rPr>
-        <w:t xml:space="preserve">F </w:t>
-      </w:r>
-      <w:proofErr w:type="spellStart"/>
-      <w:r>
-        <w:rPr>
-          <w:sz w:val="20"/>
-          <w:szCs w:val="20"/>
-        </w:rPr>
-        <w:t>Hu</w:t>
-      </w:r>
-      <w:proofErr w:type="spellEnd"/>
-      <w:r>
-        <w:rPr>
-          <w:rFonts w:hint="eastAsia"/>
-          <w:sz w:val="20"/>
-          <w:szCs w:val="20"/>
-        </w:rPr>
-        <w:t>,</w:t>
-      </w:r>
-      <w:r>
-        <w:rPr>
-          <w:rFonts w:hint="eastAsia"/>
-          <w:sz w:val="20"/>
-          <w:szCs w:val="20"/>
-        </w:rPr>
-        <w:t xml:space="preserve"> </w:t>
-      </w:r>
-      <w:r>
-        <w:rPr>
-          <w:sz w:val="20"/>
-          <w:szCs w:val="20"/>
-        </w:rPr>
-        <w:t xml:space="preserve">Q </w:t>
-      </w:r>
-      <w:proofErr w:type="spellStart"/>
-      <w:r>
-        <w:rPr>
-          <w:sz w:val="20"/>
-          <w:szCs w:val="20"/>
-        </w:rPr>
-        <w:t>Hao</w:t>
-      </w:r>
-      <w:proofErr w:type="spellEnd"/>
-      <w:r>
-        <w:rPr>
-          <w:rFonts w:hint="eastAsia"/>
-          <w:sz w:val="20"/>
-          <w:szCs w:val="20"/>
-        </w:rPr>
-        <w:t>,</w:t>
-      </w:r>
-      <w:r>
-        <w:rPr>
-          <w:sz w:val="20"/>
-          <w:szCs w:val="20"/>
-        </w:rPr>
-        <w:t xml:space="preserve"> K </w:t>
-      </w:r>
-      <w:proofErr w:type="spellStart"/>
-      <w:r>
-        <w:rPr>
-          <w:sz w:val="20"/>
-          <w:szCs w:val="20"/>
-        </w:rPr>
-        <w:t>Bao</w:t>
-      </w:r>
-      <w:proofErr w:type="spellEnd"/>
-      <w:r>
-        <w:rPr>
-          <w:rFonts w:hint="eastAsia"/>
-          <w:sz w:val="20"/>
-          <w:szCs w:val="20"/>
-        </w:rPr>
-        <w:t>,</w:t>
-      </w:r>
-      <w:r>
-        <w:rPr>
-          <w:rFonts w:hint="eastAsia"/>
-          <w:sz w:val="20"/>
-          <w:szCs w:val="20"/>
-        </w:rPr>
-        <w:t xml:space="preserve"> </w:t>
-      </w:r>
-      <w:r>
-        <w:rPr>
-          <w:b/>
-          <w:sz w:val="20"/>
-          <w:szCs w:val="20"/>
-        </w:rPr>
-        <w:t>A Survey on Software-Defined Network and OpenFlow From Concept to Implementation</w:t>
+        <w:t>F Hu</w:t>
+      </w:r>
+      <w:r>
+        <w:rPr>
+          <w:rFonts w:hint="eastAsia"/>
+          <w:sz w:val="20"/>
+          <w:szCs w:val="20"/>
+        </w:rPr>
+        <w:t>,</w:t>
+      </w:r>
+      <w:r>
+        <w:rPr>
+          <w:rFonts w:hint="eastAsia"/>
+          <w:sz w:val="20"/>
+          <w:szCs w:val="20"/>
+        </w:rPr>
+        <w:t xml:space="preserve"> </w:t>
+      </w:r>
+      <w:r>
+        <w:rPr>
+          <w:sz w:val="20"/>
+          <w:szCs w:val="20"/>
+        </w:rPr>
+        <w:t>Q Hao</w:t>
+      </w:r>
+      <w:r>
+        <w:rPr>
+          <w:rFonts w:hint="eastAsia"/>
+          <w:sz w:val="20"/>
+          <w:szCs w:val="20"/>
+        </w:rPr>
+        <w:t>,</w:t>
+      </w:r>
+      <w:r>
+        <w:rPr>
+          <w:sz w:val="20"/>
+          <w:szCs w:val="20"/>
+        </w:rPr>
+        <w:t> K Bao</w:t>
+      </w:r>
+      <w:r>
+        <w:rPr>
+          <w:rFonts w:hint="eastAsia"/>
+          <w:sz w:val="20"/>
+          <w:szCs w:val="20"/>
+        </w:rPr>
+        <w:t>,</w:t>
+      </w:r>
+      <w:r>
+        <w:rPr>
+          <w:rFonts w:hint="eastAsia"/>
+          <w:sz w:val="20"/>
+          <w:szCs w:val="20"/>
+        </w:rPr>
+        <w:t xml:space="preserve"> </w:t>
+      </w:r>
+      <w:r>
+        <w:rPr>
+          <w:b/>
+          <w:sz w:val="20"/>
+          <w:szCs w:val="20"/>
+        </w:rPr>
+        <w:t xml:space="preserve">A Survey on Software-Defined Network and OpenFlow </w:t>
+      </w:r>
+      <w:proofErr w:type="gramStart"/>
+      <w:r>
+        <w:rPr>
+          <w:b/>
+          <w:sz w:val="20"/>
+          <w:szCs w:val="20"/>
+        </w:rPr>
+        <w:t>From</w:t>
+      </w:r>
+      <w:proofErr w:type="gramEnd"/>
+      <w:r>
+        <w:rPr>
+          <w:b/>
+          <w:sz w:val="20"/>
+          <w:szCs w:val="20"/>
+        </w:rPr>
+        <w:t xml:space="preserve"> Concept to Implementation</w:t>
       </w:r>
       <w:r>
         <w:rPr>
@@ -5062,7 +5176,7 @@
     </w:p>
     <w:p>
       <w:pPr>
-        <w:pStyle w:val="a3"/>
+        <w:pStyle w:val="ListParagraph"/>
         <w:numPr>
           <w:ilvl w:val="0"/>
           <w:numId w:val="1"/>
@@ -5094,41 +5208,39 @@
           <w:sz w:val="20"/>
           <w:szCs w:val="20"/>
         </w:rPr>
-        <w:t xml:space="preserve">J </w:t>
-      </w:r>
-      <w:proofErr w:type="spellStart"/>
-      <w:r>
-        <w:rPr>
-          <w:sz w:val="20"/>
-          <w:szCs w:val="20"/>
-        </w:rPr>
-        <w:t>Ong</w:t>
-      </w:r>
-      <w:proofErr w:type="spellEnd"/>
-      <w:r>
-        <w:rPr>
-          <w:rFonts w:hint="eastAsia"/>
-          <w:sz w:val="20"/>
-          <w:szCs w:val="20"/>
-        </w:rPr>
-        <w:t>,</w:t>
-      </w:r>
-      <w:r>
-        <w:rPr>
-          <w:sz w:val="20"/>
-          <w:szCs w:val="20"/>
-        </w:rPr>
-        <w:t xml:space="preserve"> A </w:t>
-      </w:r>
-      <w:proofErr w:type="spellStart"/>
-      <w:r>
-        <w:rPr>
-          <w:sz w:val="20"/>
-          <w:szCs w:val="20"/>
-        </w:rPr>
-        <w:t>Agarwal</w:t>
-      </w:r>
-      <w:proofErr w:type="spellEnd"/>
+        <w:t>J Ong</w:t>
+      </w:r>
+      <w:r>
+        <w:rPr>
+          <w:rFonts w:hint="eastAsia"/>
+          <w:sz w:val="20"/>
+          <w:szCs w:val="20"/>
+        </w:rPr>
+        <w:t>,</w:t>
+      </w:r>
+      <w:r>
+        <w:rPr>
+          <w:sz w:val="20"/>
+          <w:szCs w:val="20"/>
+        </w:rPr>
+        <w:t> </w:t>
+      </w:r>
+      <w:proofErr w:type="gramStart"/>
+      <w:r>
+        <w:rPr>
+          <w:sz w:val="20"/>
+          <w:szCs w:val="20"/>
+        </w:rPr>
+        <w:t>A</w:t>
+      </w:r>
+      <w:proofErr w:type="gramEnd"/>
+      <w:r>
+        <w:rPr>
+          <w:sz w:val="20"/>
+          <w:szCs w:val="20"/>
+        </w:rPr>
+        <w:t xml:space="preserve"> Agarwal</w:t>
+      </w:r>
       <w:r>
         <w:rPr>
           <w:rFonts w:hint="eastAsia"/>
@@ -5257,7 +5369,7 @@
     </w:p>
     <w:p>
       <w:pPr>
-        <w:pStyle w:val="a3"/>
+        <w:pStyle w:val="ListParagraph"/>
         <w:numPr>
           <w:ilvl w:val="0"/>
           <w:numId w:val="1"/>
@@ -5360,12 +5472,13 @@
           <w:sz w:val="20"/>
           <w:szCs w:val="20"/>
         </w:rPr>
+        <w:lastRenderedPageBreak/>
         <w:t>31.</w:t>
       </w:r>
     </w:p>
     <w:p>
       <w:pPr>
-        <w:pStyle w:val="a3"/>
+        <w:pStyle w:val="ListParagraph"/>
         <w:numPr>
           <w:ilvl w:val="0"/>
           <w:numId w:val="1"/>
@@ -5382,16 +5495,25 @@
           <w:sz w:val="20"/>
           <w:szCs w:val="20"/>
         </w:rPr>
-        <w:t>A Greenberg </w:t>
-      </w:r>
-      <w:r>
-        <w:rPr>
-          <w:rFonts w:hint="eastAsia"/>
-          <w:sz w:val="20"/>
-          <w:szCs w:val="20"/>
-        </w:rPr>
-        <w:t>,</w:t>
-      </w:r>
+        <w:t xml:space="preserve">A </w:t>
+      </w:r>
+      <w:proofErr w:type="gramStart"/>
+      <w:r>
+        <w:rPr>
+          <w:sz w:val="20"/>
+          <w:szCs w:val="20"/>
+        </w:rPr>
+        <w:t>Greenberg </w:t>
+      </w:r>
+      <w:r>
+        <w:rPr>
+          <w:rFonts w:hint="eastAsia"/>
+          <w:sz w:val="20"/>
+          <w:szCs w:val="20"/>
+        </w:rPr>
+        <w:t>,</w:t>
+      </w:r>
+      <w:proofErr w:type="gramEnd"/>
       <w:r>
         <w:rPr>
           <w:sz w:val="20"/>
@@ -5516,7 +5638,7 @@
     </w:p>
     <w:p>
       <w:pPr>
-        <w:spacing w:beforeLines="50" w:afterLines="50" w:line="240" w:lineRule="auto"/>
+        <w:spacing w:beforeLines="50" w:before="156" w:afterLines="50" w:after="156" w:line="240" w:lineRule="auto"/>
         <w:ind w:firstLineChars="0" w:firstLine="0"/>
         <w:rPr>
           <w:b/>
@@ -5531,7 +5653,6 @@
           <w:sz w:val="20"/>
           <w:szCs w:val="20"/>
         </w:rPr>
-        <w:lastRenderedPageBreak/>
         <w:t>第</w:t>
       </w:r>
       <w:r>
@@ -5561,19 +5682,30 @@
         </w:rPr>
         <w:t xml:space="preserve"> </w:t>
       </w:r>
-      <w:r>
-        <w:rPr>
-          <w:rFonts w:hint="eastAsia"/>
-          <w:b/>
-          <w:sz w:val="20"/>
-          <w:szCs w:val="20"/>
-        </w:rPr>
-        <w:t>云计算安全与隐私</w:t>
+      <w:proofErr w:type="gramStart"/>
+      <w:r>
+        <w:rPr>
+          <w:rFonts w:hint="eastAsia"/>
+          <w:b/>
+          <w:sz w:val="20"/>
+          <w:szCs w:val="20"/>
+        </w:rPr>
+        <w:t>云计算</w:t>
+      </w:r>
+      <w:proofErr w:type="gramEnd"/>
+      <w:r>
+        <w:rPr>
+          <w:rFonts w:hint="eastAsia"/>
+          <w:b/>
+          <w:sz w:val="20"/>
+          <w:szCs w:val="20"/>
+        </w:rPr>
+        <w:t>安全与隐私</w:t>
       </w:r>
     </w:p>
     <w:p>
       <w:pPr>
-        <w:pStyle w:val="a3"/>
+        <w:pStyle w:val="ListParagraph"/>
         <w:numPr>
           <w:ilvl w:val="0"/>
           <w:numId w:val="1"/>
@@ -5679,7 +5811,7 @@
     </w:p>
     <w:p>
       <w:pPr>
-        <w:pStyle w:val="a3"/>
+        <w:pStyle w:val="ListParagraph"/>
         <w:numPr>
           <w:ilvl w:val="0"/>
           <w:numId w:val="1"/>
@@ -5740,7 +5872,7 @@
     </w:p>
     <w:p>
       <w:pPr>
-        <w:pStyle w:val="a3"/>
+        <w:pStyle w:val="ListParagraph"/>
         <w:numPr>
           <w:ilvl w:val="0"/>
           <w:numId w:val="1"/>
@@ -5784,6 +5916,7 @@
         <w:t xml:space="preserve"> R </w:t>
       </w:r>
       <w:proofErr w:type="spellStart"/>
+      <w:proofErr w:type="gramStart"/>
       <w:r>
         <w:rPr>
           <w:sz w:val="20"/>
@@ -5807,22 +5940,14 @@
         </w:rPr>
         <w:t>,</w:t>
       </w:r>
-      <w:r>
-        <w:rPr>
-          <w:sz w:val="20"/>
-          <w:szCs w:val="20"/>
-        </w:rPr>
-        <w:t xml:space="preserve"> E </w:t>
-      </w:r>
-      <w:proofErr w:type="spellStart"/>
-      <w:r>
-        <w:rPr>
-          <w:sz w:val="20"/>
-          <w:szCs w:val="20"/>
-        </w:rPr>
-        <w:t>Damiani</w:t>
-      </w:r>
-      <w:proofErr w:type="spellEnd"/>
+      <w:proofErr w:type="gramEnd"/>
+      <w:r>
+        <w:rPr>
+          <w:sz w:val="20"/>
+          <w:szCs w:val="20"/>
+        </w:rPr>
+        <w:t> E Damiani</w:t>
+      </w:r>
       <w:r>
         <w:rPr>
           <w:rFonts w:hint="eastAsia"/>
@@ -5926,7 +6051,7 @@
     </w:p>
     <w:p>
       <w:pPr>
-        <w:pStyle w:val="a3"/>
+        <w:pStyle w:val="ListParagraph"/>
         <w:numPr>
           <w:ilvl w:val="0"/>
           <w:numId w:val="1"/>
@@ -5946,6 +6071,7 @@
         <w:t xml:space="preserve">S </w:t>
       </w:r>
       <w:proofErr w:type="spellStart"/>
+      <w:proofErr w:type="gramStart"/>
       <w:r>
         <w:rPr>
           <w:sz w:val="20"/>
@@ -5974,54 +6100,30 @@
           <w:sz w:val="20"/>
           <w:szCs w:val="20"/>
         </w:rPr>
-        <w:t xml:space="preserve">B </w:t>
-      </w:r>
-      <w:proofErr w:type="spellStart"/>
-      <w:r>
-        <w:rPr>
-          <w:sz w:val="20"/>
-          <w:szCs w:val="20"/>
-        </w:rPr>
-        <w:t>Trach</w:t>
-      </w:r>
-      <w:proofErr w:type="spellEnd"/>
-      <w:r>
-        <w:rPr>
-          <w:sz w:val="20"/>
-          <w:szCs w:val="20"/>
-        </w:rPr>
-        <w:t> </w:t>
-      </w:r>
-      <w:r>
-        <w:rPr>
-          <w:rFonts w:hint="eastAsia"/>
-          <w:sz w:val="20"/>
-          <w:szCs w:val="20"/>
-        </w:rPr>
-        <w:t>,</w:t>
-      </w:r>
-      <w:r>
-        <w:rPr>
-          <w:sz w:val="20"/>
-          <w:szCs w:val="20"/>
-        </w:rPr>
-        <w:t xml:space="preserve"> F </w:t>
-      </w:r>
-      <w:proofErr w:type="spellStart"/>
-      <w:r>
-        <w:rPr>
-          <w:sz w:val="20"/>
-          <w:szCs w:val="20"/>
-        </w:rPr>
-        <w:t>Gregor</w:t>
-      </w:r>
-      <w:proofErr w:type="spellEnd"/>
-      <w:r>
-        <w:rPr>
-          <w:sz w:val="20"/>
-          <w:szCs w:val="20"/>
-        </w:rPr>
-        <w:t> </w:t>
+        <w:t>B</w:t>
+      </w:r>
+      <w:proofErr w:type="gramEnd"/>
+      <w:r>
+        <w:rPr>
+          <w:sz w:val="20"/>
+          <w:szCs w:val="20"/>
+        </w:rPr>
+        <w:t xml:space="preserve"> Trach </w:t>
+      </w:r>
+      <w:r>
+        <w:rPr>
+          <w:rFonts w:hint="eastAsia"/>
+          <w:sz w:val="20"/>
+          <w:szCs w:val="20"/>
+        </w:rPr>
+        <w:t>,</w:t>
+      </w:r>
+      <w:r>
+        <w:rPr>
+          <w:sz w:val="20"/>
+          <w:szCs w:val="20"/>
+        </w:rPr>
+        <w:t> F Gregor </w:t>
       </w:r>
       <w:r>
         <w:rPr>
@@ -6089,7 +6191,7 @@
     </w:p>
     <w:p>
       <w:pPr>
-        <w:pStyle w:val="a3"/>
+        <w:pStyle w:val="ListParagraph"/>
         <w:numPr>
           <w:ilvl w:val="0"/>
           <w:numId w:val="1"/>
@@ -6106,16 +6208,25 @@
           <w:sz w:val="20"/>
           <w:szCs w:val="20"/>
         </w:rPr>
-        <w:t>A Baumann </w:t>
-      </w:r>
-      <w:r>
-        <w:rPr>
-          <w:rFonts w:hint="eastAsia"/>
-          <w:sz w:val="20"/>
-          <w:szCs w:val="20"/>
-        </w:rPr>
-        <w:t>,</w:t>
-      </w:r>
+        <w:t xml:space="preserve">A </w:t>
+      </w:r>
+      <w:proofErr w:type="gramStart"/>
+      <w:r>
+        <w:rPr>
+          <w:sz w:val="20"/>
+          <w:szCs w:val="20"/>
+        </w:rPr>
+        <w:t>Baumann </w:t>
+      </w:r>
+      <w:r>
+        <w:rPr>
+          <w:rFonts w:hint="eastAsia"/>
+          <w:sz w:val="20"/>
+          <w:szCs w:val="20"/>
+        </w:rPr>
+        <w:t>,</w:t>
+      </w:r>
+      <w:proofErr w:type="gramEnd"/>
       <w:r>
         <w:rPr>
           <w:sz w:val="20"/>
@@ -6256,7 +6367,7 @@
     </w:p>
     <w:p>
       <w:pPr>
-        <w:spacing w:beforeLines="50" w:afterLines="50" w:line="240" w:lineRule="auto"/>
+        <w:spacing w:beforeLines="50" w:before="156" w:afterLines="50" w:after="156" w:line="240" w:lineRule="auto"/>
         <w:ind w:firstLineChars="0" w:firstLine="0"/>
         <w:rPr>
           <w:b/>
@@ -6312,7 +6423,7 @@
     </w:p>
     <w:p>
       <w:pPr>
-        <w:pStyle w:val="a3"/>
+        <w:pStyle w:val="ListParagraph"/>
         <w:numPr>
           <w:ilvl w:val="0"/>
           <w:numId w:val="1"/>
@@ -6330,18 +6441,8 @@
           <w:sz w:val="20"/>
           <w:szCs w:val="20"/>
         </w:rPr>
-        <w:t xml:space="preserve">C </w:t>
-      </w:r>
-      <w:proofErr w:type="spellStart"/>
-      <w:r>
-        <w:rPr>
-          <w:rFonts w:hint="eastAsia"/>
-          <w:sz w:val="20"/>
-          <w:szCs w:val="20"/>
-        </w:rPr>
-        <w:t>Qu</w:t>
-      </w:r>
-      <w:proofErr w:type="spellEnd"/>
+        <w:t>C Qu</w:t>
+      </w:r>
       <w:r>
         <w:rPr>
           <w:rFonts w:hint="eastAsia"/>
@@ -6448,7 +6549,7 @@
     </w:p>
     <w:p>
       <w:pPr>
-        <w:pStyle w:val="a3"/>
+        <w:pStyle w:val="ListParagraph"/>
         <w:numPr>
           <w:ilvl w:val="0"/>
           <w:numId w:val="1"/>
@@ -6602,7 +6703,7 @@
     </w:p>
     <w:p>
       <w:pPr>
-        <w:pStyle w:val="a3"/>
+        <w:pStyle w:val="ListParagraph"/>
         <w:numPr>
           <w:ilvl w:val="0"/>
           <w:numId w:val="1"/>
@@ -6643,7 +6744,25 @@
           <w:sz w:val="20"/>
           <w:szCs w:val="20"/>
         </w:rPr>
-        <w:t>Software Engineering for the Cloud: a Research Roadmap</w:t>
+        <w:t xml:space="preserve">Software Engineering for the Cloud: </w:t>
+      </w:r>
+      <w:proofErr w:type="gramStart"/>
+      <w:r>
+        <w:rPr>
+          <w:b/>
+          <w:sz w:val="20"/>
+          <w:szCs w:val="20"/>
+        </w:rPr>
+        <w:t>a</w:t>
+      </w:r>
+      <w:proofErr w:type="gramEnd"/>
+      <w:r>
+        <w:rPr>
+          <w:b/>
+          <w:sz w:val="20"/>
+          <w:szCs w:val="20"/>
+        </w:rPr>
+        <w:t xml:space="preserve"> Research Roadmap</w:t>
       </w:r>
       <w:r>
         <w:rPr>
@@ -6670,7 +6789,7 @@
     </w:p>
     <w:p>
       <w:pPr>
-        <w:spacing w:beforeLines="50" w:afterLines="50" w:line="240" w:lineRule="auto"/>
+        <w:spacing w:beforeLines="50" w:before="156" w:afterLines="50" w:after="156" w:line="240" w:lineRule="auto"/>
         <w:ind w:firstLineChars="0" w:firstLine="0"/>
         <w:rPr>
           <w:b/>
@@ -6714,19 +6833,30 @@
         </w:rPr>
         <w:t xml:space="preserve"> </w:t>
       </w:r>
-      <w:r>
-        <w:rPr>
-          <w:rFonts w:hint="eastAsia"/>
-          <w:b/>
-          <w:sz w:val="20"/>
-          <w:szCs w:val="20"/>
-        </w:rPr>
-        <w:t>云计算操作系统</w:t>
+      <w:proofErr w:type="gramStart"/>
+      <w:r>
+        <w:rPr>
+          <w:rFonts w:hint="eastAsia"/>
+          <w:b/>
+          <w:sz w:val="20"/>
+          <w:szCs w:val="20"/>
+        </w:rPr>
+        <w:t>云计算</w:t>
+      </w:r>
+      <w:proofErr w:type="gramEnd"/>
+      <w:r>
+        <w:rPr>
+          <w:rFonts w:hint="eastAsia"/>
+          <w:b/>
+          <w:sz w:val="20"/>
+          <w:szCs w:val="20"/>
+        </w:rPr>
+        <w:t>操作系统</w:t>
       </w:r>
     </w:p>
     <w:p>
       <w:pPr>
-        <w:pStyle w:val="a3"/>
+        <w:pStyle w:val="ListParagraph"/>
         <w:numPr>
           <w:ilvl w:val="0"/>
           <w:numId w:val="1"/>
@@ -6744,7 +6874,25 @@
           <w:sz w:val="20"/>
           <w:szCs w:val="20"/>
         </w:rPr>
-        <w:t xml:space="preserve">ZN Chen , K Chen , JL Jiang , et al., </w:t>
+        <w:t xml:space="preserve">ZN </w:t>
+      </w:r>
+      <w:proofErr w:type="gramStart"/>
+      <w:r>
+        <w:rPr>
+          <w:rFonts w:hint="eastAsia"/>
+          <w:sz w:val="20"/>
+          <w:szCs w:val="20"/>
+        </w:rPr>
+        <w:t>Chen ,</w:t>
+      </w:r>
+      <w:proofErr w:type="gramEnd"/>
+      <w:r>
+        <w:rPr>
+          <w:rFonts w:hint="eastAsia"/>
+          <w:sz w:val="20"/>
+          <w:szCs w:val="20"/>
+        </w:rPr>
+        <w:t xml:space="preserve"> K Chen , JL Jiang , et al., </w:t>
       </w:r>
       <w:r>
         <w:rPr>
@@ -6840,7 +6988,7 @@
     </w:p>
     <w:p>
       <w:pPr>
-        <w:pStyle w:val="a3"/>
+        <w:pStyle w:val="ListParagraph"/>
         <w:numPr>
           <w:ilvl w:val="0"/>
           <w:numId w:val="1"/>
@@ -6860,6 +7008,24 @@
         </w:rPr>
         <w:t xml:space="preserve">B </w:t>
       </w:r>
+      <w:proofErr w:type="gramStart"/>
+      <w:r>
+        <w:rPr>
+          <w:rFonts w:hint="eastAsia"/>
+          <w:sz w:val="20"/>
+          <w:szCs w:val="20"/>
+        </w:rPr>
+        <w:t>Hindman ,</w:t>
+      </w:r>
+      <w:proofErr w:type="gramEnd"/>
+      <w:r>
+        <w:rPr>
+          <w:rFonts w:hint="eastAsia"/>
+          <w:sz w:val="20"/>
+          <w:szCs w:val="20"/>
+        </w:rPr>
+        <w:t xml:space="preserve"> A </w:t>
+      </w:r>
       <w:proofErr w:type="spellStart"/>
       <w:r>
         <w:rPr>
@@ -6867,7 +7033,7 @@
           <w:sz w:val="20"/>
           <w:szCs w:val="20"/>
         </w:rPr>
-        <w:t>Hindman</w:t>
+        <w:t>Konwinski</w:t>
       </w:r>
       <w:proofErr w:type="spellEnd"/>
       <w:r>
@@ -6876,7 +7042,7 @@
           <w:sz w:val="20"/>
           <w:szCs w:val="20"/>
         </w:rPr>
-        <w:t xml:space="preserve"> , A Konwinski, M Zaharia</w:t>
+        <w:t>, M Zaharia</w:t>
       </w:r>
       <w:r>
         <w:rPr>
@@ -6990,7 +7156,7 @@
     </w:p>
     <w:p>
       <w:pPr>
-        <w:pStyle w:val="a3"/>
+        <w:pStyle w:val="ListParagraph"/>
         <w:numPr>
           <w:ilvl w:val="0"/>
           <w:numId w:val="1"/>
@@ -7121,7 +7287,7 @@
     </w:p>
     <w:p>
       <w:pPr>
-        <w:pStyle w:val="a3"/>
+        <w:pStyle w:val="ListParagraph"/>
         <w:numPr>
           <w:ilvl w:val="0"/>
           <w:numId w:val="1"/>
@@ -7246,7 +7412,7 @@
     </w:p>
     <w:p>
       <w:pPr>
-        <w:pStyle w:val="a3"/>
+        <w:pStyle w:val="ListParagraph"/>
         <w:numPr>
           <w:ilvl w:val="0"/>
           <w:numId w:val="1"/>
@@ -7332,7 +7498,7 @@
     </w:p>
     <w:p>
       <w:pPr>
-        <w:spacing w:beforeLines="50" w:afterLines="50" w:line="240" w:lineRule="auto"/>
+        <w:spacing w:beforeLines="50" w:before="156" w:afterLines="50" w:after="156" w:line="240" w:lineRule="auto"/>
         <w:ind w:firstLineChars="0" w:firstLine="0"/>
         <w:rPr>
           <w:b/>
@@ -7388,7 +7554,7 @@
     </w:p>
     <w:p>
       <w:pPr>
-        <w:pStyle w:val="a3"/>
+        <w:pStyle w:val="ListParagraph"/>
         <w:numPr>
           <w:ilvl w:val="0"/>
           <w:numId w:val="1"/>
@@ -7550,7 +7716,7 @@
     </w:p>
     <w:p>
       <w:pPr>
-        <w:pStyle w:val="a3"/>
+        <w:pStyle w:val="ListParagraph"/>
         <w:numPr>
           <w:ilvl w:val="0"/>
           <w:numId w:val="1"/>
@@ -7587,7 +7753,7 @@
     </w:p>
     <w:p>
       <w:pPr>
-        <w:pStyle w:val="a3"/>
+        <w:pStyle w:val="ListParagraph"/>
         <w:numPr>
           <w:ilvl w:val="0"/>
           <w:numId w:val="1"/>
@@ -7607,23 +7773,23 @@
         </w:rPr>
         <w:t xml:space="preserve">W </w:t>
       </w:r>
-      <w:proofErr w:type="spellStart"/>
-      <w:r>
-        <w:rPr>
-          <w:rFonts w:hint="eastAsia"/>
-          <w:sz w:val="20"/>
-          <w:szCs w:val="20"/>
-        </w:rPr>
-        <w:t>Cai</w:t>
-      </w:r>
-      <w:proofErr w:type="spellEnd"/>
-      <w:r>
-        <w:rPr>
-          <w:rFonts w:hint="eastAsia"/>
-          <w:sz w:val="20"/>
-          <w:szCs w:val="20"/>
-        </w:rPr>
-        <w:t xml:space="preserve"> , R Shea , CY Huang , et al.,</w:t>
+      <w:proofErr w:type="gramStart"/>
+      <w:r>
+        <w:rPr>
+          <w:rFonts w:hint="eastAsia"/>
+          <w:sz w:val="20"/>
+          <w:szCs w:val="20"/>
+        </w:rPr>
+        <w:t>Cai ,</w:t>
+      </w:r>
+      <w:proofErr w:type="gramEnd"/>
+      <w:r>
+        <w:rPr>
+          <w:rFonts w:hint="eastAsia"/>
+          <w:sz w:val="20"/>
+          <w:szCs w:val="20"/>
+        </w:rPr>
+        <w:t xml:space="preserve"> R Shea , CY Huang , et al.,</w:t>
       </w:r>
       <w:r>
         <w:rPr>
@@ -7693,7 +7859,7 @@
     </w:p>
     <w:p>
       <w:pPr>
-        <w:spacing w:beforeLines="50" w:afterLines="50" w:line="240" w:lineRule="auto"/>
+        <w:spacing w:beforeLines="50" w:before="156" w:afterLines="50" w:after="156" w:line="240" w:lineRule="auto"/>
         <w:ind w:firstLineChars="0" w:firstLine="0"/>
         <w:rPr>
           <w:b/>
@@ -7708,6 +7874,7 @@
           <w:sz w:val="20"/>
           <w:szCs w:val="20"/>
         </w:rPr>
+        <w:lastRenderedPageBreak/>
         <w:t>第</w:t>
       </w:r>
       <w:r>
@@ -7737,19 +7904,30 @@
         </w:rPr>
         <w:t xml:space="preserve"> </w:t>
       </w:r>
-      <w:r>
-        <w:rPr>
-          <w:rFonts w:hint="eastAsia"/>
-          <w:b/>
-          <w:sz w:val="20"/>
-          <w:szCs w:val="20"/>
-        </w:rPr>
-        <w:t>云计算运维</w:t>
+      <w:proofErr w:type="gramStart"/>
+      <w:r>
+        <w:rPr>
+          <w:rFonts w:hint="eastAsia"/>
+          <w:b/>
+          <w:sz w:val="20"/>
+          <w:szCs w:val="20"/>
+        </w:rPr>
+        <w:t>云计算运</w:t>
+      </w:r>
+      <w:proofErr w:type="gramEnd"/>
+      <w:r>
+        <w:rPr>
+          <w:rFonts w:hint="eastAsia"/>
+          <w:b/>
+          <w:sz w:val="20"/>
+          <w:szCs w:val="20"/>
+        </w:rPr>
+        <w:t>维</w:t>
       </w:r>
     </w:p>
     <w:p>
       <w:pPr>
-        <w:pStyle w:val="a3"/>
+        <w:pStyle w:val="ListParagraph"/>
         <w:numPr>
           <w:ilvl w:val="0"/>
           <w:numId w:val="1"/>
@@ -7803,23 +7981,23 @@
         </w:rPr>
         <w:t xml:space="preserve">LA </w:t>
       </w:r>
-      <w:proofErr w:type="spellStart"/>
-      <w:r>
-        <w:rPr>
-          <w:rFonts w:hint="eastAsia"/>
-          <w:sz w:val="20"/>
-          <w:szCs w:val="20"/>
-        </w:rPr>
-        <w:t>Barroso</w:t>
-      </w:r>
-      <w:proofErr w:type="spellEnd"/>
-      <w:r>
-        <w:rPr>
-          <w:rFonts w:hint="eastAsia"/>
-          <w:sz w:val="20"/>
-          <w:szCs w:val="20"/>
-        </w:rPr>
-        <w:t xml:space="preserve"> , M Burrows, et al., </w:t>
+      <w:proofErr w:type="gramStart"/>
+      <w:r>
+        <w:rPr>
+          <w:rFonts w:hint="eastAsia"/>
+          <w:sz w:val="20"/>
+          <w:szCs w:val="20"/>
+        </w:rPr>
+        <w:t>Barroso ,</w:t>
+      </w:r>
+      <w:proofErr w:type="gramEnd"/>
+      <w:r>
+        <w:rPr>
+          <w:rFonts w:hint="eastAsia"/>
+          <w:sz w:val="20"/>
+          <w:szCs w:val="20"/>
+        </w:rPr>
+        <w:t xml:space="preserve"> M Burrows, et al., </w:t>
       </w:r>
       <w:r>
         <w:rPr>
@@ -7888,7 +8066,7 @@
     </w:p>
     <w:p>
       <w:pPr>
-        <w:pStyle w:val="a3"/>
+        <w:pStyle w:val="ListParagraph"/>
         <w:numPr>
           <w:ilvl w:val="0"/>
           <w:numId w:val="1"/>
@@ -7906,7 +8084,6 @@
           <w:sz w:val="20"/>
           <w:szCs w:val="20"/>
         </w:rPr>
-        <w:lastRenderedPageBreak/>
         <w:t>N Laptev,</w:t>
       </w:r>
       <w:r>
@@ -8000,6 +8177,7 @@
     </w:p>
     <w:tbl>
       <w:tblPr>
+        <w:tblStyle w:val="Normal"/>
         <w:tblW w:w="0" w:type="auto"/>
         <w:tblCellSpacing w:w="0" w:type="dxa"/>
         <w:tblInd w:w="65" w:type="dxa"/>
@@ -8010,7 +8188,7 @@
           <w:bottom w:w="15" w:type="dxa"/>
           <w:right w:w="15" w:type="dxa"/>
         </w:tblCellMar>
-        <w:tblLook w:val="04A0"/>
+        <w:tblLook w:val="04A0" w:firstRow="1" w:lastRow="0" w:firstColumn="1" w:lastColumn="0" w:noHBand="0" w:noVBand="1"/>
       </w:tblPr>
       <w:tblGrid>
         <w:gridCol w:w="137"/>
@@ -8047,7 +8225,7 @@
     </w:tbl>
     <w:p>
       <w:pPr>
-        <w:pStyle w:val="a3"/>
+        <w:pStyle w:val="ListParagraph"/>
         <w:numPr>
           <w:ilvl w:val="0"/>
           <w:numId w:val="1"/>
@@ -8101,25 +8279,7 @@
           <w:sz w:val="20"/>
           <w:szCs w:val="20"/>
         </w:rPr>
-        <w:t xml:space="preserve">, BT </w:t>
-      </w:r>
-      <w:proofErr w:type="spellStart"/>
-      <w:r>
-        <w:rPr>
-          <w:rFonts w:hint="eastAsia"/>
-          <w:sz w:val="20"/>
-          <w:szCs w:val="20"/>
-        </w:rPr>
-        <w:t>Loo</w:t>
-      </w:r>
-      <w:proofErr w:type="spellEnd"/>
-      <w:r>
-        <w:rPr>
-          <w:rFonts w:hint="eastAsia"/>
-          <w:sz w:val="20"/>
-          <w:szCs w:val="20"/>
-        </w:rPr>
-        <w:t>, et al.,</w:t>
+        <w:t>, BT Loo, et al.,</w:t>
       </w:r>
       <w:r>
         <w:rPr>
@@ -8208,7 +8368,7 @@
     </w:p>
     <w:p>
       <w:pPr>
-        <w:pStyle w:val="a3"/>
+        <w:pStyle w:val="ListParagraph"/>
         <w:numPr>
           <w:ilvl w:val="0"/>
           <w:numId w:val="1"/>
@@ -8226,25 +8386,25 @@
           <w:sz w:val="20"/>
           <w:szCs w:val="20"/>
         </w:rPr>
-        <w:t xml:space="preserve">M Du , F Li , G </w:t>
-      </w:r>
-      <w:proofErr w:type="spellStart"/>
-      <w:r>
-        <w:rPr>
-          <w:rFonts w:hint="eastAsia"/>
-          <w:sz w:val="20"/>
-          <w:szCs w:val="20"/>
-        </w:rPr>
-        <w:t>Zheng</w:t>
-      </w:r>
-      <w:proofErr w:type="spellEnd"/>
-      <w:r>
-        <w:rPr>
-          <w:rFonts w:hint="eastAsia"/>
-          <w:sz w:val="20"/>
-          <w:szCs w:val="20"/>
-        </w:rPr>
-        <w:t xml:space="preserve"> , V </w:t>
+        <w:t xml:space="preserve">M </w:t>
+      </w:r>
+      <w:proofErr w:type="gramStart"/>
+      <w:r>
+        <w:rPr>
+          <w:rFonts w:hint="eastAsia"/>
+          <w:sz w:val="20"/>
+          <w:szCs w:val="20"/>
+        </w:rPr>
+        <w:t>Du ,</w:t>
+      </w:r>
+      <w:proofErr w:type="gramEnd"/>
+      <w:r>
+        <w:rPr>
+          <w:rFonts w:hint="eastAsia"/>
+          <w:sz w:val="20"/>
+          <w:szCs w:val="20"/>
+        </w:rPr>
+        <w:t xml:space="preserve"> F Li , G Zheng , V </w:t>
       </w:r>
       <w:proofErr w:type="spellStart"/>
       <w:r>
@@ -8355,7 +8515,7 @@
     </w:p>
     <w:p>
       <w:pPr>
-        <w:pStyle w:val="a3"/>
+        <w:pStyle w:val="ListParagraph"/>
         <w:numPr>
           <w:ilvl w:val="0"/>
           <w:numId w:val="1"/>
@@ -8478,7 +8638,7 @@
     </w:p>
     <w:p>
       <w:pPr>
-        <w:pStyle w:val="a3"/>
+        <w:pStyle w:val="ListParagraph"/>
         <w:numPr>
           <w:ilvl w:val="0"/>
           <w:numId w:val="1"/>
@@ -8547,7 +8707,7 @@
     </w:p>
     <w:p>
       <w:pPr>
-        <w:spacing w:beforeLines="50" w:afterLines="50" w:line="240" w:lineRule="auto"/>
+        <w:spacing w:beforeLines="50" w:before="156" w:afterLines="50" w:after="156" w:line="240" w:lineRule="auto"/>
         <w:ind w:firstLineChars="0" w:firstLine="0"/>
         <w:rPr>
           <w:b/>
@@ -8603,7 +8763,7 @@
     </w:p>
     <w:p>
       <w:pPr>
-        <w:pStyle w:val="a3"/>
+        <w:pStyle w:val="ListParagraph"/>
         <w:numPr>
           <w:ilvl w:val="0"/>
           <w:numId w:val="1"/>
@@ -8623,23 +8783,23 @@
         </w:rPr>
         <w:t xml:space="preserve">S </w:t>
       </w:r>
-      <w:proofErr w:type="spellStart"/>
-      <w:r>
-        <w:rPr>
-          <w:rFonts w:hint="eastAsia"/>
-          <w:sz w:val="20"/>
-          <w:szCs w:val="20"/>
-        </w:rPr>
-        <w:t>Jaffer</w:t>
-      </w:r>
-      <w:proofErr w:type="spellEnd"/>
-      <w:r>
-        <w:rPr>
-          <w:rFonts w:hint="eastAsia"/>
-          <w:sz w:val="20"/>
-          <w:szCs w:val="20"/>
-        </w:rPr>
-        <w:t xml:space="preserve"> , P </w:t>
+      <w:proofErr w:type="gramStart"/>
+      <w:r>
+        <w:rPr>
+          <w:rFonts w:hint="eastAsia"/>
+          <w:sz w:val="20"/>
+          <w:szCs w:val="20"/>
+        </w:rPr>
+        <w:t>Jaffer ,</w:t>
+      </w:r>
+      <w:proofErr w:type="gramEnd"/>
+      <w:r>
+        <w:rPr>
+          <w:rFonts w:hint="eastAsia"/>
+          <w:sz w:val="20"/>
+          <w:szCs w:val="20"/>
+        </w:rPr>
+        <w:t xml:space="preserve"> P </w:t>
       </w:r>
       <w:proofErr w:type="spellStart"/>
       <w:r>
@@ -8773,7 +8933,7 @@
     </w:p>
     <w:p>
       <w:pPr>
-        <w:pStyle w:val="a3"/>
+        <w:pStyle w:val="ListParagraph"/>
         <w:numPr>
           <w:ilvl w:val="0"/>
           <w:numId w:val="1"/>
@@ -8837,13 +8997,23 @@
         </w:rPr>
         <w:t xml:space="preserve"> </w:t>
       </w:r>
-      <w:r>
-        <w:rPr>
-          <w:b/>
-          <w:sz w:val="20"/>
-          <w:szCs w:val="20"/>
-        </w:rPr>
-        <w:t>Measuring thin-client performance using slow-motion benchmarking</w:t>
+      <w:proofErr w:type="gramStart"/>
+      <w:r>
+        <w:rPr>
+          <w:b/>
+          <w:sz w:val="20"/>
+          <w:szCs w:val="20"/>
+        </w:rPr>
+        <w:t>Measuring</w:t>
+      </w:r>
+      <w:proofErr w:type="gramEnd"/>
+      <w:r>
+        <w:rPr>
+          <w:b/>
+          <w:sz w:val="20"/>
+          <w:szCs w:val="20"/>
+        </w:rPr>
+        <w:t xml:space="preserve"> thin-client performance using slow-motion benchmarking</w:t>
       </w:r>
       <w:r>
         <w:rPr>
@@ -8904,7 +9074,7 @@
     </w:p>
     <w:p>
       <w:pPr>
-        <w:pStyle w:val="a3"/>
+        <w:pStyle w:val="ListParagraph"/>
         <w:numPr>
           <w:ilvl w:val="0"/>
           <w:numId w:val="1"/>
@@ -8922,7 +9092,25 @@
           <w:sz w:val="20"/>
           <w:szCs w:val="20"/>
         </w:rPr>
-        <w:t>S Shi , CH Hsu,</w:t>
+        <w:t xml:space="preserve">S </w:t>
+      </w:r>
+      <w:proofErr w:type="gramStart"/>
+      <w:r>
+        <w:rPr>
+          <w:rFonts w:hint="eastAsia"/>
+          <w:sz w:val="20"/>
+          <w:szCs w:val="20"/>
+        </w:rPr>
+        <w:t>Shi ,</w:t>
+      </w:r>
+      <w:proofErr w:type="gramEnd"/>
+      <w:r>
+        <w:rPr>
+          <w:rFonts w:hint="eastAsia"/>
+          <w:sz w:val="20"/>
+          <w:szCs w:val="20"/>
+        </w:rPr>
+        <w:t xml:space="preserve"> CH Hsu,</w:t>
       </w:r>
       <w:r>
         <w:rPr>
@@ -8967,7 +9155,7 @@
     </w:p>
     <w:p>
       <w:pPr>
-        <w:spacing w:beforeLines="50" w:afterLines="50" w:line="240" w:lineRule="auto"/>
+        <w:spacing w:beforeLines="50" w:before="156" w:afterLines="50" w:after="156" w:line="240" w:lineRule="auto"/>
         <w:ind w:firstLineChars="0" w:firstLine="0"/>
         <w:rPr>
           <w:b/>
@@ -9005,7 +9193,7 @@
     </w:p>
     <w:p>
       <w:pPr>
-        <w:pStyle w:val="a3"/>
+        <w:pStyle w:val="ListParagraph"/>
         <w:numPr>
           <w:ilvl w:val="0"/>
           <w:numId w:val="1"/>
@@ -9049,7 +9237,15 @@
           <w:sz w:val="20"/>
           <w:szCs w:val="20"/>
         </w:rPr>
-        <w:t xml:space="preserve">, O </w:t>
+        <w:t>, O Taipale</w:t>
+      </w:r>
+      <w:r>
+        <w:rPr>
+          <w:rFonts w:hint="eastAsia"/>
+          <w:sz w:val="20"/>
+          <w:szCs w:val="20"/>
+        </w:rPr>
+        <w:t xml:space="preserve">, K </w:t>
       </w:r>
       <w:proofErr w:type="spellStart"/>
       <w:r>
@@ -9058,7 +9254,7 @@
           <w:sz w:val="20"/>
           <w:szCs w:val="20"/>
         </w:rPr>
-        <w:t>Taipale</w:t>
+        <w:t>Smolander</w:t>
       </w:r>
       <w:proofErr w:type="spellEnd"/>
       <w:r>
@@ -9067,24 +9263,6 @@
           <w:sz w:val="20"/>
           <w:szCs w:val="20"/>
         </w:rPr>
-        <w:t xml:space="preserve">, K </w:t>
-      </w:r>
-      <w:proofErr w:type="spellStart"/>
-      <w:r>
-        <w:rPr>
-          <w:rFonts w:hint="eastAsia"/>
-          <w:sz w:val="20"/>
-          <w:szCs w:val="20"/>
-        </w:rPr>
-        <w:t>Smolander</w:t>
-      </w:r>
-      <w:proofErr w:type="spellEnd"/>
-      <w:r>
-        <w:rPr>
-          <w:rFonts w:hint="eastAsia"/>
-          <w:sz w:val="20"/>
-          <w:szCs w:val="20"/>
-        </w:rPr>
         <w:t>,</w:t>
       </w:r>
       <w:r>
@@ -9109,12 +9287,30 @@
           <w:sz w:val="20"/>
           <w:szCs w:val="20"/>
         </w:rPr>
-        <w:t>, IEEE Software , 2012 , 29 (2) :46-51.</w:t>
+        <w:t xml:space="preserve">, IEEE </w:t>
+      </w:r>
+      <w:proofErr w:type="gramStart"/>
+      <w:r>
+        <w:rPr>
+          <w:rFonts w:hint="eastAsia"/>
+          <w:sz w:val="20"/>
+          <w:szCs w:val="20"/>
+        </w:rPr>
+        <w:t>Software ,</w:t>
+      </w:r>
+      <w:proofErr w:type="gramEnd"/>
+      <w:r>
+        <w:rPr>
+          <w:rFonts w:hint="eastAsia"/>
+          <w:sz w:val="20"/>
+          <w:szCs w:val="20"/>
+        </w:rPr>
+        <w:t xml:space="preserve"> 2012 , 29 (2) :46-51.</w:t>
       </w:r>
     </w:p>
     <w:p>
       <w:pPr>
-        <w:pStyle w:val="a3"/>
+        <w:pStyle w:val="ListParagraph"/>
         <w:numPr>
           <w:ilvl w:val="0"/>
           <w:numId w:val="1"/>
@@ -9216,7 +9412,23 @@
           <w:sz w:val="20"/>
           <w:szCs w:val="20"/>
         </w:rPr>
-        <w:t>Proceedings of the ACM international symposium on New ideas, new paradigms, and reflections on programming and software</w:t>
+        <w:t xml:space="preserve">Proceedings of the ACM international symposium on </w:t>
+      </w:r>
+      <w:proofErr w:type="gramStart"/>
+      <w:r>
+        <w:rPr>
+          <w:sz w:val="20"/>
+          <w:szCs w:val="20"/>
+        </w:rPr>
+        <w:t>New</w:t>
+      </w:r>
+      <w:proofErr w:type="gramEnd"/>
+      <w:r>
+        <w:rPr>
+          <w:sz w:val="20"/>
+          <w:szCs w:val="20"/>
+        </w:rPr>
+        <w:t xml:space="preserve"> ideas, new paradigms, and reflections on programming and software</w:t>
       </w:r>
       <w:r>
         <w:rPr>
@@ -9244,7 +9456,7 @@
     </w:p>
     <w:p>
       <w:pPr>
-        <w:pStyle w:val="a3"/>
+        <w:pStyle w:val="ListParagraph"/>
         <w:numPr>
           <w:ilvl w:val="0"/>
           <w:numId w:val="1"/>
@@ -9333,7 +9545,7 @@
     </w:p>
     <w:p>
       <w:pPr>
-        <w:spacing w:beforeLines="50" w:afterLines="50" w:line="240" w:lineRule="auto"/>
+        <w:spacing w:beforeLines="50" w:before="156" w:afterLines="50" w:after="156" w:line="240" w:lineRule="auto"/>
         <w:ind w:firstLineChars="0" w:firstLine="0"/>
         <w:rPr>
           <w:b/>
@@ -9389,7 +9601,7 @@
     </w:p>
     <w:p>
       <w:pPr>
-        <w:pStyle w:val="a3"/>
+        <w:pStyle w:val="ListParagraph"/>
         <w:numPr>
           <w:ilvl w:val="0"/>
           <w:numId w:val="1"/>
@@ -9410,6 +9622,7 @@
         <w:t xml:space="preserve">I </w:t>
       </w:r>
       <w:proofErr w:type="spellStart"/>
+      <w:proofErr w:type="gramStart"/>
       <w:r>
         <w:rPr>
           <w:rFonts w:hint="eastAsia"/>
@@ -9425,25 +9638,16 @@
           <w:sz w:val="20"/>
           <w:szCs w:val="20"/>
         </w:rPr>
-        <w:t xml:space="preserve"> , D Song , RA </w:t>
-      </w:r>
-      <w:proofErr w:type="spellStart"/>
-      <w:r>
-        <w:rPr>
-          <w:rFonts w:hint="eastAsia"/>
-          <w:sz w:val="20"/>
-          <w:szCs w:val="20"/>
-        </w:rPr>
-        <w:t>Popa</w:t>
-      </w:r>
-      <w:proofErr w:type="spellEnd"/>
-      <w:r>
-        <w:rPr>
-          <w:rFonts w:hint="eastAsia"/>
-          <w:sz w:val="20"/>
-          <w:szCs w:val="20"/>
-        </w:rPr>
-        <w:t>, et al.,</w:t>
+        <w:t xml:space="preserve"> ,</w:t>
+      </w:r>
+      <w:proofErr w:type="gramEnd"/>
+      <w:r>
+        <w:rPr>
+          <w:rFonts w:hint="eastAsia"/>
+          <w:sz w:val="20"/>
+          <w:szCs w:val="20"/>
+        </w:rPr>
+        <w:t xml:space="preserve"> D Song , RA Popa, et al.,</w:t>
       </w:r>
       <w:r>
         <w:rPr>
@@ -9509,7 +9713,7 @@
     </w:p>
     <w:p>
       <w:pPr>
-        <w:pStyle w:val="a3"/>
+        <w:pStyle w:val="ListParagraph"/>
         <w:numPr>
           <w:ilvl w:val="0"/>
           <w:numId w:val="1"/>
@@ -9527,7 +9731,25 @@
           <w:sz w:val="20"/>
           <w:szCs w:val="20"/>
         </w:rPr>
-        <w:t xml:space="preserve">H Zhang , G Chen , BC </w:t>
+        <w:t xml:space="preserve">H </w:t>
+      </w:r>
+      <w:proofErr w:type="gramStart"/>
+      <w:r>
+        <w:rPr>
+          <w:rFonts w:hint="eastAsia"/>
+          <w:sz w:val="20"/>
+          <w:szCs w:val="20"/>
+        </w:rPr>
+        <w:t>Zhang ,</w:t>
+      </w:r>
+      <w:proofErr w:type="gramEnd"/>
+      <w:r>
+        <w:rPr>
+          <w:rFonts w:hint="eastAsia"/>
+          <w:sz w:val="20"/>
+          <w:szCs w:val="20"/>
+        </w:rPr>
+        <w:t xml:space="preserve"> G Chen , BC </w:t>
       </w:r>
       <w:proofErr w:type="spellStart"/>
       <w:r>
@@ -9620,7 +9842,7 @@
     </w:p>
     <w:p>
       <w:pPr>
-        <w:pStyle w:val="a3"/>
+        <w:pStyle w:val="ListParagraph"/>
         <w:numPr>
           <w:ilvl w:val="0"/>
           <w:numId w:val="1"/>
@@ -9638,43 +9860,25 @@
           <w:sz w:val="20"/>
           <w:szCs w:val="20"/>
         </w:rPr>
-        <w:t xml:space="preserve">M Abadi, A </w:t>
-      </w:r>
-      <w:proofErr w:type="spellStart"/>
-      <w:r>
-        <w:rPr>
-          <w:rFonts w:hint="eastAsia"/>
-          <w:sz w:val="20"/>
-          <w:szCs w:val="20"/>
-        </w:rPr>
-        <w:t>Agarwal</w:t>
-      </w:r>
-      <w:proofErr w:type="spellEnd"/>
-      <w:r>
-        <w:rPr>
-          <w:rFonts w:hint="eastAsia"/>
-          <w:sz w:val="20"/>
-          <w:szCs w:val="20"/>
-        </w:rPr>
-        <w:t xml:space="preserve">, P </w:t>
-      </w:r>
-      <w:proofErr w:type="spellStart"/>
-      <w:r>
-        <w:rPr>
-          <w:rFonts w:hint="eastAsia"/>
-          <w:sz w:val="20"/>
-          <w:szCs w:val="20"/>
-        </w:rPr>
-        <w:t>Barham</w:t>
-      </w:r>
-      <w:proofErr w:type="spellEnd"/>
-      <w:r>
-        <w:rPr>
-          <w:rFonts w:hint="eastAsia"/>
-          <w:sz w:val="20"/>
-          <w:szCs w:val="20"/>
-        </w:rPr>
-        <w:t xml:space="preserve">, et al., </w:t>
+        <w:t xml:space="preserve">M Abadi, </w:t>
+      </w:r>
+      <w:proofErr w:type="gramStart"/>
+      <w:r>
+        <w:rPr>
+          <w:rFonts w:hint="eastAsia"/>
+          <w:sz w:val="20"/>
+          <w:szCs w:val="20"/>
+        </w:rPr>
+        <w:t>A</w:t>
+      </w:r>
+      <w:proofErr w:type="gramEnd"/>
+      <w:r>
+        <w:rPr>
+          <w:rFonts w:hint="eastAsia"/>
+          <w:sz w:val="20"/>
+          <w:szCs w:val="20"/>
+        </w:rPr>
+        <w:t xml:space="preserve"> Agarwal, P Barham, et al., </w:t>
       </w:r>
       <w:r>
         <w:rPr>
@@ -9748,7 +9952,7 @@
     </w:p>
     <w:p>
       <w:pPr>
-        <w:pStyle w:val="a3"/>
+        <w:pStyle w:val="ListParagraph"/>
         <w:numPr>
           <w:ilvl w:val="0"/>
           <w:numId w:val="1"/>
@@ -9766,7 +9970,7 @@
           <w:sz w:val="20"/>
           <w:szCs w:val="20"/>
         </w:rPr>
-        <w:t xml:space="preserve">M Zaharia, RS </w:t>
+        <w:t xml:space="preserve">M </w:t>
       </w:r>
       <w:proofErr w:type="spellStart"/>
       <w:r>
@@ -9775,7 +9979,7 @@
           <w:sz w:val="20"/>
           <w:szCs w:val="20"/>
         </w:rPr>
-        <w:t>Xin</w:t>
+        <w:t>Zaharia</w:t>
       </w:r>
       <w:proofErr w:type="spellEnd"/>
       <w:r>
@@ -9784,6 +9988,14 @@
           <w:sz w:val="20"/>
           <w:szCs w:val="20"/>
         </w:rPr>
+        <w:t>, RS Xin</w:t>
+      </w:r>
+      <w:r>
+        <w:rPr>
+          <w:rFonts w:hint="eastAsia"/>
+          <w:sz w:val="20"/>
+          <w:szCs w:val="20"/>
+        </w:rPr>
         <w:t>, P Wendell</w:t>
       </w:r>
       <w:r>
@@ -9840,7 +10052,15 @@
           <w:sz w:val="20"/>
           <w:szCs w:val="20"/>
         </w:rPr>
-        <w:t xml:space="preserve"> Communications of the A</w:t>
+        <w:t xml:space="preserve"> </w:t>
+      </w:r>
+      <w:r>
+        <w:rPr>
+          <w:sz w:val="20"/>
+          <w:szCs w:val="20"/>
+        </w:rPr>
+        <w:lastRenderedPageBreak/>
+        <w:t>Communications of the A</w:t>
       </w:r>
       <w:r>
         <w:rPr>
@@ -9915,8 +10135,8 @@
 </file>
 
 <file path=word/numbering.xml><?xml version="1.0" encoding="utf-8"?>
-<w:numbering xmlns:ve="http://schemas.openxmlformats.org/markup-compatibility/2006" xmlns:o="urn:schemas-microsoft-com:office:office" xmlns:r="http://schemas.openxmlformats.org/officeDocument/2006/relationships" xmlns:m="http://schemas.openxmlformats.org/officeDocument/2006/math" xmlns:v="urn:schemas-microsoft-com:vml" xmlns:wp="http://schemas.openxmlformats.org/drawingml/2006/wordprocessingDrawing" xmlns:w10="urn:schemas-microsoft-com:office:word" xmlns:w="http://schemas.openxmlformats.org/wordprocessingml/2006/main" xmlns:wne="http://schemas.microsoft.com/office/word/2006/wordml">
-  <w:abstractNum w:abstractNumId="0">
+<w:numbering xmlns:wpc="http://schemas.microsoft.com/office/word/2010/wordprocessingCanvas" xmlns:cx="http://schemas.microsoft.com/office/drawing/2014/chartex" xmlns:cx1="http://schemas.microsoft.com/office/drawing/2015/9/8/chartex" xmlns:cx2="http://schemas.microsoft.com/office/drawing/2015/10/21/chartex" xmlns:cx3="http://schemas.microsoft.com/office/drawing/2016/5/9/chartex" xmlns:cx4="http://schemas.microsoft.com/office/drawing/2016/5/10/chartex" xmlns:cx5="http://schemas.microsoft.com/office/drawing/2016/5/11/chartex" xmlns:cx6="http://schemas.microsoft.com/office/drawing/2016/5/12/chartex" xmlns:cx7="http://schemas.microsoft.com/office/drawing/2016/5/13/chartex" xmlns:cx8="http://schemas.microsoft.com/office/drawing/2016/5/14/chartex" xmlns:mc="http://schemas.openxmlformats.org/markup-compatibility/2006" xmlns:aink="http://schemas.microsoft.com/office/drawing/2016/ink" xmlns:am3d="http://schemas.microsoft.com/office/drawing/2017/model3d" xmlns:o="urn:schemas-microsoft-com:office:office" xmlns:r="http://schemas.openxmlformats.org/officeDocument/2006/relationships" xmlns:m="http://schemas.openxmlformats.org/officeDocument/2006/math" xmlns:v="urn:schemas-microsoft-com:vml" xmlns:wp14="http://schemas.microsoft.com/office/word/2010/wordprocessingDrawing" xmlns:wp="http://schemas.openxmlformats.org/drawingml/2006/wordprocessingDrawing" xmlns:w10="urn:schemas-microsoft-com:office:word" xmlns:w="http://schemas.openxmlformats.org/wordprocessingml/2006/main" xmlns:w14="http://schemas.microsoft.com/office/word/2010/wordml" xmlns:w15="http://schemas.microsoft.com/office/word/2012/wordml" xmlns:w16cex="http://schemas.microsoft.com/office/word/2018/wordml/cex" xmlns:w16cid="http://schemas.microsoft.com/office/word/2016/wordml/cid" xmlns:w16="http://schemas.microsoft.com/office/word/2018/wordml" xmlns:w16sdtdh="http://schemas.microsoft.com/office/word/2020/wordml/sdtdatahash" xmlns:w16se="http://schemas.microsoft.com/office/word/2015/wordml/symex" xmlns:wpg="http://schemas.microsoft.com/office/word/2010/wordprocessingGroup" xmlns:wpi="http://schemas.microsoft.com/office/word/2010/wordprocessingInk" xmlns:wne="http://schemas.microsoft.com/office/word/2006/wordml" xmlns:wps="http://schemas.microsoft.com/office/word/2010/wordprocessingShape" mc:Ignorable="w14 w15 w16se w16cid w16 w16cex w16sdtdh wp14">
+  <w:abstractNum w:abstractNumId="0" w15:restartNumberingAfterBreak="0">
     <w:nsid w:val="110232DB"/>
     <w:multiLevelType w:val="hybridMultilevel"/>
     <w:tmpl w:val="84A8B5A2"/>
@@ -10002,7 +10222,7 @@
       </w:pPr>
     </w:lvl>
   </w:abstractNum>
-  <w:abstractNum w:abstractNumId="1">
+  <w:abstractNum w:abstractNumId="1" w15:restartNumberingAfterBreak="0">
     <w:nsid w:val="5DF41213"/>
     <w:multiLevelType w:val="hybridMultilevel"/>
     <w:tmpl w:val="34DEB690"/>
@@ -10091,7 +10311,7 @@
       </w:pPr>
     </w:lvl>
   </w:abstractNum>
-  <w:abstractNum w:abstractNumId="2">
+  <w:abstractNum w:abstractNumId="2" w15:restartNumberingAfterBreak="0">
     <w:nsid w:val="5FD36FA6"/>
     <w:multiLevelType w:val="hybridMultilevel"/>
     <w:tmpl w:val="2026992E"/>
@@ -10177,7 +10397,7 @@
       </w:pPr>
     </w:lvl>
   </w:abstractNum>
-  <w:abstractNum w:abstractNumId="3">
+  <w:abstractNum w:abstractNumId="3" w15:restartNumberingAfterBreak="0">
     <w:nsid w:val="761B388B"/>
     <w:multiLevelType w:val="hybridMultilevel"/>
     <w:tmpl w:val="D220CEFE"/>
@@ -10279,7 +10499,7 @@
 </file>
 
 <file path=word/styles.xml><?xml version="1.0" encoding="utf-8"?>
-<w:styles xmlns:r="http://schemas.openxmlformats.org/officeDocument/2006/relationships" xmlns:w="http://schemas.openxmlformats.org/wordprocessingml/2006/main">
+<w:styles xmlns:mc="http://schemas.openxmlformats.org/markup-compatibility/2006" xmlns:r="http://schemas.openxmlformats.org/officeDocument/2006/relationships" xmlns:w="http://schemas.openxmlformats.org/wordprocessingml/2006/main" xmlns:w14="http://schemas.microsoft.com/office/word/2010/wordml" xmlns:w15="http://schemas.microsoft.com/office/word/2012/wordml" xmlns:w16cex="http://schemas.microsoft.com/office/word/2018/wordml/cex" xmlns:w16cid="http://schemas.microsoft.com/office/word/2016/wordml/cid" xmlns:w16="http://schemas.microsoft.com/office/word/2018/wordml" xmlns:w16sdtdh="http://schemas.microsoft.com/office/word/2020/wordml/sdtdatahash" xmlns:w16se="http://schemas.microsoft.com/office/word/2015/wordml/symex" mc:Ignorable="w14 w15 w16se w16cid w16 w16cex w16sdtdh">
   <w:docDefaults>
     <w:rPrDefault>
       <w:rPr>
@@ -10297,146 +10517,385 @@
       </w:pPr>
     </w:pPrDefault>
   </w:docDefaults>
-  <w:latentStyles w:defLockedState="0" w:defUIPriority="99" w:defSemiHidden="1" w:defUnhideWhenUsed="1" w:defQFormat="0" w:count="267">
-    <w:lsdException w:name="Normal" w:semiHidden="0" w:uiPriority="0" w:unhideWhenUsed="0" w:qFormat="1"/>
-    <w:lsdException w:name="heading 1" w:semiHidden="0" w:uiPriority="9" w:unhideWhenUsed="0" w:qFormat="1"/>
-    <w:lsdException w:name="heading 2" w:uiPriority="9" w:qFormat="1"/>
-    <w:lsdException w:name="heading 3" w:uiPriority="9" w:qFormat="1"/>
-    <w:lsdException w:name="heading 4" w:uiPriority="9" w:qFormat="1"/>
-    <w:lsdException w:name="heading 5" w:uiPriority="9" w:qFormat="1"/>
-    <w:lsdException w:name="heading 6" w:uiPriority="9" w:qFormat="1"/>
-    <w:lsdException w:name="heading 7" w:uiPriority="9" w:qFormat="1"/>
-    <w:lsdException w:name="heading 8" w:uiPriority="9" w:qFormat="1"/>
-    <w:lsdException w:name="heading 9" w:uiPriority="9" w:qFormat="1"/>
-    <w:lsdException w:name="toc 1" w:uiPriority="39"/>
-    <w:lsdException w:name="toc 2" w:uiPriority="39"/>
-    <w:lsdException w:name="toc 3" w:uiPriority="39"/>
-    <w:lsdException w:name="toc 4" w:uiPriority="39"/>
-    <w:lsdException w:name="toc 5" w:uiPriority="39"/>
-    <w:lsdException w:name="toc 6" w:uiPriority="39"/>
-    <w:lsdException w:name="toc 7" w:uiPriority="39"/>
-    <w:lsdException w:name="toc 8" w:uiPriority="39"/>
-    <w:lsdException w:name="toc 9" w:uiPriority="39"/>
-    <w:lsdException w:name="caption" w:uiPriority="35" w:qFormat="1"/>
-    <w:lsdException w:name="Title" w:semiHidden="0" w:uiPriority="10" w:unhideWhenUsed="0" w:qFormat="1"/>
-    <w:lsdException w:name="Default Paragraph Font" w:uiPriority="1"/>
-    <w:lsdException w:name="Subtitle" w:semiHidden="0" w:uiPriority="11" w:unhideWhenUsed="0" w:qFormat="1"/>
-    <w:lsdException w:name="Strong" w:semiHidden="0" w:uiPriority="22" w:unhideWhenUsed="0" w:qFormat="1"/>
-    <w:lsdException w:name="Emphasis" w:semiHidden="0" w:uiPriority="20" w:unhideWhenUsed="0" w:qFormat="1"/>
-    <w:lsdException w:name="Table Grid" w:semiHidden="0" w:uiPriority="39" w:unhideWhenUsed="0"/>
-    <w:lsdException w:name="Placeholder Text" w:unhideWhenUsed="0"/>
-    <w:lsdException w:name="No Spacing" w:semiHidden="0" w:uiPriority="1" w:unhideWhenUsed="0" w:qFormat="1"/>
-    <w:lsdException w:name="Light Shading" w:semiHidden="0" w:uiPriority="60" w:unhideWhenUsed="0"/>
-    <w:lsdException w:name="Light List" w:semiHidden="0" w:uiPriority="61" w:unhideWhenUsed="0"/>
-    <w:lsdException w:name="Light Grid" w:semiHidden="0" w:uiPriority="62" w:unhideWhenUsed="0"/>
-    <w:lsdException w:name="Medium Shading 1" w:semiHidden="0" w:uiPriority="63" w:unhideWhenUsed="0"/>
-    <w:lsdException w:name="Medium Shading 2" w:semiHidden="0" w:uiPriority="64" w:unhideWhenUsed="0"/>
-    <w:lsdException w:name="Medium List 1" w:semiHidden="0" w:uiPriority="65" w:unhideWhenUsed="0"/>
-    <w:lsdException w:name="Medium List 2" w:semiHidden="0" w:uiPriority="66" w:unhideWhenUsed="0"/>
-    <w:lsdException w:name="Medium Grid 1" w:semiHidden="0" w:uiPriority="67" w:unhideWhenUsed="0"/>
-    <w:lsdException w:name="Medium Grid 2" w:semiHidden="0" w:uiPriority="68" w:unhideWhenUsed="0"/>
-    <w:lsdException w:name="Medium Grid 3" w:semiHidden="0" w:uiPriority="69" w:unhideWhenUsed="0"/>
-    <w:lsdException w:name="Dark List" w:semiHidden="0" w:uiPriority="70" w:unhideWhenUsed="0"/>
-    <w:lsdException w:name="Colorful Shading" w:semiHidden="0" w:uiPriority="71" w:unhideWhenUsed="0"/>
-    <w:lsdException w:name="Colorful List" w:semiHidden="0" w:uiPriority="72" w:unhideWhenUsed="0"/>
-    <w:lsdException w:name="Colorful Grid" w:semiHidden="0" w:uiPriority="73" w:unhideWhenUsed="0"/>
-    <w:lsdException w:name="Light Shading Accent 1" w:semiHidden="0" w:uiPriority="60" w:unhideWhenUsed="0"/>
-    <w:lsdException w:name="Light List Accent 1" w:semiHidden="0" w:uiPriority="61" w:unhideWhenUsed="0"/>
-    <w:lsdException w:name="Light Grid Accent 1" w:semiHidden="0" w:uiPriority="62" w:unhideWhenUsed="0"/>
-    <w:lsdException w:name="Medium Shading 1 Accent 1" w:semiHidden="0" w:uiPriority="63" w:unhideWhenUsed="0"/>
-    <w:lsdException w:name="Medium Shading 2 Accent 1" w:semiHidden="0" w:uiPriority="64" w:unhideWhenUsed="0"/>
-    <w:lsdException w:name="Medium List 1 Accent 1" w:semiHidden="0" w:uiPriority="65" w:unhideWhenUsed="0"/>
-    <w:lsdException w:name="Revision" w:unhideWhenUsed="0"/>
-    <w:lsdException w:name="List Paragraph" w:semiHidden="0" w:uiPriority="34" w:unhideWhenUsed="0" w:qFormat="1"/>
-    <w:lsdException w:name="Quote" w:semiHidden="0" w:uiPriority="29" w:unhideWhenUsed="0" w:qFormat="1"/>
-    <w:lsdException w:name="Intense Quote" w:semiHidden="0" w:uiPriority="30" w:unhideWhenUsed="0" w:qFormat="1"/>
-    <w:lsdException w:name="Medium List 2 Accent 1" w:semiHidden="0" w:uiPriority="66" w:unhideWhenUsed="0"/>
-    <w:lsdException w:name="Medium Grid 1 Accent 1" w:semiHidden="0" w:uiPriority="67" w:unhideWhenUsed="0"/>
-    <w:lsdException w:name="Medium Grid 2 Accent 1" w:semiHidden="0" w:uiPriority="68" w:unhideWhenUsed="0"/>
-    <w:lsdException w:name="Medium Grid 3 Accent 1" w:semiHidden="0" w:uiPriority="69" w:unhideWhenUsed="0"/>
-    <w:lsdException w:name="Dark List Accent 1" w:semiHidden="0" w:uiPriority="70" w:unhideWhenUsed="0"/>
-    <w:lsdException w:name="Colorful Shading Accent 1" w:semiHidden="0" w:uiPriority="71" w:unhideWhenUsed="0"/>
-    <w:lsdException w:name="Colorful List Accent 1" w:semiHidden="0" w:uiPriority="72" w:unhideWhenUsed="0"/>
-    <w:lsdException w:name="Colorful Grid Accent 1" w:semiHidden="0" w:uiPriority="73" w:unhideWhenUsed="0"/>
-    <w:lsdException w:name="Light Shading Accent 2" w:semiHidden="0" w:uiPriority="60" w:unhideWhenUsed="0"/>
-    <w:lsdException w:name="Light List Accent 2" w:semiHidden="0" w:uiPriority="61" w:unhideWhenUsed="0"/>
-    <w:lsdException w:name="Light Grid Accent 2" w:semiHidden="0" w:uiPriority="62" w:unhideWhenUsed="0"/>
-    <w:lsdException w:name="Medium Shading 1 Accent 2" w:semiHidden="0" w:uiPriority="63" w:unhideWhenUsed="0"/>
-    <w:lsdException w:name="Medium Shading 2 Accent 2" w:semiHidden="0" w:uiPriority="64" w:unhideWhenUsed="0"/>
-    <w:lsdException w:name="Medium List 1 Accent 2" w:semiHidden="0" w:uiPriority="65" w:unhideWhenUsed="0"/>
-    <w:lsdException w:name="Medium List 2 Accent 2" w:semiHidden="0" w:uiPriority="66" w:unhideWhenUsed="0"/>
-    <w:lsdException w:name="Medium Grid 1 Accent 2" w:semiHidden="0" w:uiPriority="67" w:unhideWhenUsed="0"/>
-    <w:lsdException w:name="Medium Grid 2 Accent 2" w:semiHidden="0" w:uiPriority="68" w:unhideWhenUsed="0"/>
-    <w:lsdException w:name="Medium Grid 3 Accent 2" w:semiHidden="0" w:uiPriority="69" w:unhideWhenUsed="0"/>
-    <w:lsdException w:name="Dark List Accent 2" w:semiHidden="0" w:uiPriority="70" w:unhideWhenUsed="0"/>
-    <w:lsdException w:name="Colorful Shading Accent 2" w:semiHidden="0" w:uiPriority="71" w:unhideWhenUsed="0"/>
-    <w:lsdException w:name="Colorful List Accent 2" w:semiHidden="0" w:uiPriority="72" w:unhideWhenUsed="0"/>
-    <w:lsdException w:name="Colorful Grid Accent 2" w:semiHidden="0" w:uiPriority="73" w:unhideWhenUsed="0"/>
-    <w:lsdException w:name="Light Shading Accent 3" w:semiHidden="0" w:uiPriority="60" w:unhideWhenUsed="0"/>
-    <w:lsdException w:name="Light List Accent 3" w:semiHidden="0" w:uiPriority="61" w:unhideWhenUsed="0"/>
-    <w:lsdException w:name="Light Grid Accent 3" w:semiHidden="0" w:uiPriority="62" w:unhideWhenUsed="0"/>
-    <w:lsdException w:name="Medium Shading 1 Accent 3" w:semiHidden="0" w:uiPriority="63" w:unhideWhenUsed="0"/>
-    <w:lsdException w:name="Medium Shading 2 Accent 3" w:semiHidden="0" w:uiPriority="64" w:unhideWhenUsed="0"/>
-    <w:lsdException w:name="Medium List 1 Accent 3" w:semiHidden="0" w:uiPriority="65" w:unhideWhenUsed="0"/>
-    <w:lsdException w:name="Medium List 2 Accent 3" w:semiHidden="0" w:uiPriority="66" w:unhideWhenUsed="0"/>
-    <w:lsdException w:name="Medium Grid 1 Accent 3" w:semiHidden="0" w:uiPriority="67" w:unhideWhenUsed="0"/>
-    <w:lsdException w:name="Medium Grid 2 Accent 3" w:semiHidden="0" w:uiPriority="68" w:unhideWhenUsed="0"/>
-    <w:lsdException w:name="Medium Grid 3 Accent 3" w:semiHidden="0" w:uiPriority="69" w:unhideWhenUsed="0"/>
-    <w:lsdException w:name="Dark List Accent 3" w:semiHidden="0" w:uiPriority="70" w:unhideWhenUsed="0"/>
-    <w:lsdException w:name="Colorful Shading Accent 3" w:semiHidden="0" w:uiPriority="71" w:unhideWhenUsed="0"/>
-    <w:lsdException w:name="Colorful List Accent 3" w:semiHidden="0" w:uiPriority="72" w:unhideWhenUsed="0"/>
-    <w:lsdException w:name="Colorful Grid Accent 3" w:semiHidden="0" w:uiPriority="73" w:unhideWhenUsed="0"/>
-    <w:lsdException w:name="Light Shading Accent 4" w:semiHidden="0" w:uiPriority="60" w:unhideWhenUsed="0"/>
-    <w:lsdException w:name="Light List Accent 4" w:semiHidden="0" w:uiPriority="61" w:unhideWhenUsed="0"/>
-    <w:lsdException w:name="Light Grid Accent 4" w:semiHidden="0" w:uiPriority="62" w:unhideWhenUsed="0"/>
-    <w:lsdException w:name="Medium Shading 1 Accent 4" w:semiHidden="0" w:uiPriority="63" w:unhideWhenUsed="0"/>
-    <w:lsdException w:name="Medium Shading 2 Accent 4" w:semiHidden="0" w:uiPriority="64" w:unhideWhenUsed="0"/>
-    <w:lsdException w:name="Medium List 1 Accent 4" w:semiHidden="0" w:uiPriority="65" w:unhideWhenUsed="0"/>
-    <w:lsdException w:name="Medium List 2 Accent 4" w:semiHidden="0" w:uiPriority="66" w:unhideWhenUsed="0"/>
-    <w:lsdException w:name="Medium Grid 1 Accent 4" w:semiHidden="0" w:uiPriority="67" w:unhideWhenUsed="0"/>
-    <w:lsdException w:name="Medium Grid 2 Accent 4" w:semiHidden="0" w:uiPriority="68" w:unhideWhenUsed="0"/>
-    <w:lsdException w:name="Medium Grid 3 Accent 4" w:semiHidden="0" w:uiPriority="69" w:unhideWhenUsed="0"/>
-    <w:lsdException w:name="Dark List Accent 4" w:semiHidden="0" w:uiPriority="70" w:unhideWhenUsed="0"/>
-    <w:lsdException w:name="Colorful Shading Accent 4" w:semiHidden="0" w:uiPriority="71" w:unhideWhenUsed="0"/>
-    <w:lsdException w:name="Colorful List Accent 4" w:semiHidden="0" w:uiPriority="72" w:unhideWhenUsed="0"/>
-    <w:lsdException w:name="Colorful Grid Accent 4" w:semiHidden="0" w:uiPriority="73" w:unhideWhenUsed="0"/>
-    <w:lsdException w:name="Light Shading Accent 5" w:semiHidden="0" w:uiPriority="60" w:unhideWhenUsed="0"/>
-    <w:lsdException w:name="Light List Accent 5" w:semiHidden="0" w:uiPriority="61" w:unhideWhenUsed="0"/>
-    <w:lsdException w:name="Light Grid Accent 5" w:semiHidden="0" w:uiPriority="62" w:unhideWhenUsed="0"/>
-    <w:lsdException w:name="Medium Shading 1 Accent 5" w:semiHidden="0" w:uiPriority="63" w:unhideWhenUsed="0"/>
-    <w:lsdException w:name="Medium Shading 2 Accent 5" w:semiHidden="0" w:uiPriority="64" w:unhideWhenUsed="0"/>
-    <w:lsdException w:name="Medium List 1 Accent 5" w:semiHidden="0" w:uiPriority="65" w:unhideWhenUsed="0"/>
-    <w:lsdException w:name="Medium List 2 Accent 5" w:semiHidden="0" w:uiPriority="66" w:unhideWhenUsed="0"/>
-    <w:lsdException w:name="Medium Grid 1 Accent 5" w:semiHidden="0" w:uiPriority="67" w:unhideWhenUsed="0"/>
-    <w:lsdException w:name="Medium Grid 2 Accent 5" w:semiHidden="0" w:uiPriority="68" w:unhideWhenUsed="0"/>
-    <w:lsdException w:name="Medium Grid 3 Accent 5" w:semiHidden="0" w:uiPriority="69" w:unhideWhenUsed="0"/>
-    <w:lsdException w:name="Dark List Accent 5" w:semiHidden="0" w:uiPriority="70" w:unhideWhenUsed="0"/>
-    <w:lsdException w:name="Colorful Shading Accent 5" w:semiHidden="0" w:uiPriority="71" w:unhideWhenUsed="0"/>
-    <w:lsdException w:name="Colorful List Accent 5" w:semiHidden="0" w:uiPriority="72" w:unhideWhenUsed="0"/>
-    <w:lsdException w:name="Colorful Grid Accent 5" w:semiHidden="0" w:uiPriority="73" w:unhideWhenUsed="0"/>
-    <w:lsdException w:name="Light Shading Accent 6" w:semiHidden="0" w:uiPriority="60" w:unhideWhenUsed="0"/>
-    <w:lsdException w:name="Light List Accent 6" w:semiHidden="0" w:uiPriority="61" w:unhideWhenUsed="0"/>
-    <w:lsdException w:name="Light Grid Accent 6" w:semiHidden="0" w:uiPriority="62" w:unhideWhenUsed="0"/>
-    <w:lsdException w:name="Medium Shading 1 Accent 6" w:semiHidden="0" w:uiPriority="63" w:unhideWhenUsed="0"/>
-    <w:lsdException w:name="Medium Shading 2 Accent 6" w:semiHidden="0" w:uiPriority="64" w:unhideWhenUsed="0"/>
-    <w:lsdException w:name="Medium List 1 Accent 6" w:semiHidden="0" w:uiPriority="65" w:unhideWhenUsed="0"/>
-    <w:lsdException w:name="Medium List 2 Accent 6" w:semiHidden="0" w:uiPriority="66" w:unhideWhenUsed="0"/>
-    <w:lsdException w:name="Medium Grid 1 Accent 6" w:semiHidden="0" w:uiPriority="67" w:unhideWhenUsed="0"/>
-    <w:lsdException w:name="Medium Grid 2 Accent 6" w:semiHidden="0" w:uiPriority="68" w:unhideWhenUsed="0"/>
-    <w:lsdException w:name="Medium Grid 3 Accent 6" w:semiHidden="0" w:uiPriority="69" w:unhideWhenUsed="0"/>
-    <w:lsdException w:name="Dark List Accent 6" w:semiHidden="0" w:uiPriority="70" w:unhideWhenUsed="0"/>
-    <w:lsdException w:name="Colorful Shading Accent 6" w:semiHidden="0" w:uiPriority="71" w:unhideWhenUsed="0"/>
-    <w:lsdException w:name="Colorful List Accent 6" w:semiHidden="0" w:uiPriority="72" w:unhideWhenUsed="0"/>
-    <w:lsdException w:name="Colorful Grid Accent 6" w:semiHidden="0" w:uiPriority="73" w:unhideWhenUsed="0"/>
-    <w:lsdException w:name="Subtle Emphasis" w:semiHidden="0" w:uiPriority="19" w:unhideWhenUsed="0" w:qFormat="1"/>
-    <w:lsdException w:name="Intense Emphasis" w:semiHidden="0" w:uiPriority="21" w:unhideWhenUsed="0" w:qFormat="1"/>
-    <w:lsdException w:name="Subtle Reference" w:semiHidden="0" w:uiPriority="31" w:unhideWhenUsed="0" w:qFormat="1"/>
-    <w:lsdException w:name="Intense Reference" w:semiHidden="0" w:uiPriority="32" w:unhideWhenUsed="0" w:qFormat="1"/>
-    <w:lsdException w:name="Book Title" w:semiHidden="0" w:uiPriority="33" w:unhideWhenUsed="0" w:qFormat="1"/>
-    <w:lsdException w:name="Bibliography" w:uiPriority="37"/>
-    <w:lsdException w:name="TOC Heading" w:uiPriority="39" w:qFormat="1"/>
+  <w:latentStyles w:defLockedState="0" w:defUIPriority="99" w:defSemiHidden="0" w:defUnhideWhenUsed="0" w:defQFormat="0" w:count="376">
+    <w:lsdException w:name="Normal" w:uiPriority="0" w:qFormat="1"/>
+    <w:lsdException w:name="heading 1" w:uiPriority="9" w:qFormat="1"/>
+    <w:lsdException w:name="heading 2" w:semiHidden="1" w:uiPriority="9" w:unhideWhenUsed="1" w:qFormat="1"/>
+    <w:lsdException w:name="heading 3" w:semiHidden="1" w:uiPriority="9" w:unhideWhenUsed="1" w:qFormat="1"/>
+    <w:lsdException w:name="heading 4" w:semiHidden="1" w:uiPriority="9" w:unhideWhenUsed="1" w:qFormat="1"/>
+    <w:lsdException w:name="heading 5" w:semiHidden="1" w:uiPriority="9" w:unhideWhenUsed="1" w:qFormat="1"/>
+    <w:lsdException w:name="heading 6" w:semiHidden="1" w:uiPriority="9" w:unhideWhenUsed="1" w:qFormat="1"/>
+    <w:lsdException w:name="heading 7" w:semiHidden="1" w:uiPriority="9" w:unhideWhenUsed="1" w:qFormat="1"/>
+    <w:lsdException w:name="heading 8" w:semiHidden="1" w:uiPriority="9" w:unhideWhenUsed="1" w:qFormat="1"/>
+    <w:lsdException w:name="heading 9" w:semiHidden="1" w:uiPriority="9" w:unhideWhenUsed="1" w:qFormat="1"/>
+    <w:lsdException w:name="index 1" w:semiHidden="1" w:unhideWhenUsed="1"/>
+    <w:lsdException w:name="index 2" w:semiHidden="1" w:unhideWhenUsed="1"/>
+    <w:lsdException w:name="index 3" w:semiHidden="1" w:unhideWhenUsed="1"/>
+    <w:lsdException w:name="index 4" w:semiHidden="1" w:unhideWhenUsed="1"/>
+    <w:lsdException w:name="index 5" w:semiHidden="1" w:unhideWhenUsed="1"/>
+    <w:lsdException w:name="index 6" w:semiHidden="1" w:unhideWhenUsed="1"/>
+    <w:lsdException w:name="index 7" w:semiHidden="1" w:unhideWhenUsed="1"/>
+    <w:lsdException w:name="index 8" w:semiHidden="1" w:unhideWhenUsed="1"/>
+    <w:lsdException w:name="index 9" w:semiHidden="1" w:unhideWhenUsed="1"/>
+    <w:lsdException w:name="toc 1" w:semiHidden="1" w:uiPriority="39" w:unhideWhenUsed="1"/>
+    <w:lsdException w:name="toc 2" w:semiHidden="1" w:uiPriority="39" w:unhideWhenUsed="1"/>
+    <w:lsdException w:name="toc 3" w:semiHidden="1" w:uiPriority="39" w:unhideWhenUsed="1"/>
+    <w:lsdException w:name="toc 4" w:semiHidden="1" w:uiPriority="39" w:unhideWhenUsed="1"/>
+    <w:lsdException w:name="toc 5" w:semiHidden="1" w:uiPriority="39" w:unhideWhenUsed="1"/>
+    <w:lsdException w:name="toc 6" w:semiHidden="1" w:uiPriority="39" w:unhideWhenUsed="1"/>
+    <w:lsdException w:name="toc 7" w:semiHidden="1" w:uiPriority="39" w:unhideWhenUsed="1"/>
+    <w:lsdException w:name="toc 8" w:semiHidden="1" w:uiPriority="39" w:unhideWhenUsed="1"/>
+    <w:lsdException w:name="toc 9" w:semiHidden="1" w:uiPriority="39" w:unhideWhenUsed="1"/>
+    <w:lsdException w:name="Normal Indent" w:semiHidden="1" w:unhideWhenUsed="1"/>
+    <w:lsdException w:name="footnote text" w:semiHidden="1" w:unhideWhenUsed="1"/>
+    <w:lsdException w:name="annotation text" w:semiHidden="1" w:unhideWhenUsed="1"/>
+    <w:lsdException w:name="header" w:semiHidden="1" w:unhideWhenUsed="1"/>
+    <w:lsdException w:name="footer" w:semiHidden="1" w:unhideWhenUsed="1"/>
+    <w:lsdException w:name="index heading" w:semiHidden="1" w:unhideWhenUsed="1"/>
+    <w:lsdException w:name="caption" w:semiHidden="1" w:uiPriority="35" w:unhideWhenUsed="1" w:qFormat="1"/>
+    <w:lsdException w:name="table of figures" w:semiHidden="1" w:unhideWhenUsed="1"/>
+    <w:lsdException w:name="envelope address" w:semiHidden="1" w:unhideWhenUsed="1"/>
+    <w:lsdException w:name="envelope return" w:semiHidden="1" w:unhideWhenUsed="1"/>
+    <w:lsdException w:name="footnote reference" w:semiHidden="1" w:unhideWhenUsed="1"/>
+    <w:lsdException w:name="annotation reference" w:semiHidden="1" w:unhideWhenUsed="1"/>
+    <w:lsdException w:name="line number" w:semiHidden="1" w:unhideWhenUsed="1"/>
+    <w:lsdException w:name="page number" w:semiHidden="1" w:unhideWhenUsed="1"/>
+    <w:lsdException w:name="endnote reference" w:semiHidden="1" w:unhideWhenUsed="1"/>
+    <w:lsdException w:name="endnote text" w:semiHidden="1" w:unhideWhenUsed="1"/>
+    <w:lsdException w:name="table of authorities" w:semiHidden="1" w:unhideWhenUsed="1"/>
+    <w:lsdException w:name="macro" w:semiHidden="1" w:unhideWhenUsed="1"/>
+    <w:lsdException w:name="toa heading" w:semiHidden="1" w:unhideWhenUsed="1"/>
+    <w:lsdException w:name="List" w:semiHidden="1" w:unhideWhenUsed="1"/>
+    <w:lsdException w:name="List Bullet" w:semiHidden="1" w:unhideWhenUsed="1"/>
+    <w:lsdException w:name="List Number" w:semiHidden="1" w:unhideWhenUsed="1"/>
+    <w:lsdException w:name="List 2" w:semiHidden="1" w:unhideWhenUsed="1"/>
+    <w:lsdException w:name="List 3" w:semiHidden="1" w:unhideWhenUsed="1"/>
+    <w:lsdException w:name="List 4" w:semiHidden="1" w:unhideWhenUsed="1"/>
+    <w:lsdException w:name="List 5" w:semiHidden="1" w:unhideWhenUsed="1"/>
+    <w:lsdException w:name="List Bullet 2" w:semiHidden="1" w:unhideWhenUsed="1"/>
+    <w:lsdException w:name="List Bullet 3" w:semiHidden="1" w:unhideWhenUsed="1"/>
+    <w:lsdException w:name="List Bullet 4" w:semiHidden="1" w:unhideWhenUsed="1"/>
+    <w:lsdException w:name="List Bullet 5" w:semiHidden="1" w:unhideWhenUsed="1"/>
+    <w:lsdException w:name="List Number 2" w:semiHidden="1" w:unhideWhenUsed="1"/>
+    <w:lsdException w:name="List Number 3" w:semiHidden="1" w:unhideWhenUsed="1"/>
+    <w:lsdException w:name="List Number 4" w:semiHidden="1" w:unhideWhenUsed="1"/>
+    <w:lsdException w:name="List Number 5" w:semiHidden="1" w:unhideWhenUsed="1"/>
+    <w:lsdException w:name="Title" w:uiPriority="10" w:qFormat="1"/>
+    <w:lsdException w:name="Closing" w:semiHidden="1" w:unhideWhenUsed="1"/>
+    <w:lsdException w:name="Signature" w:semiHidden="1" w:unhideWhenUsed="1"/>
+    <w:lsdException w:name="Default Paragraph Font" w:semiHidden="1" w:uiPriority="1" w:unhideWhenUsed="1"/>
+    <w:lsdException w:name="Body Text" w:semiHidden="1" w:unhideWhenUsed="1"/>
+    <w:lsdException w:name="Body Text Indent" w:semiHidden="1" w:unhideWhenUsed="1"/>
+    <w:lsdException w:name="List Continue" w:semiHidden="1" w:unhideWhenUsed="1"/>
+    <w:lsdException w:name="List Continue 2" w:semiHidden="1" w:unhideWhenUsed="1"/>
+    <w:lsdException w:name="List Continue 3" w:semiHidden="1" w:unhideWhenUsed="1"/>
+    <w:lsdException w:name="List Continue 4" w:semiHidden="1" w:unhideWhenUsed="1"/>
+    <w:lsdException w:name="List Continue 5" w:semiHidden="1" w:unhideWhenUsed="1"/>
+    <w:lsdException w:name="Message Header" w:semiHidden="1" w:unhideWhenUsed="1"/>
+    <w:lsdException w:name="Subtitle" w:uiPriority="11" w:qFormat="1"/>
+    <w:lsdException w:name="Salutation" w:semiHidden="1" w:unhideWhenUsed="1"/>
+    <w:lsdException w:name="Date" w:semiHidden="1" w:unhideWhenUsed="1"/>
+    <w:lsdException w:name="Body Text First Indent" w:semiHidden="1" w:unhideWhenUsed="1"/>
+    <w:lsdException w:name="Body Text First Indent 2" w:semiHidden="1" w:unhideWhenUsed="1"/>
+    <w:lsdException w:name="Note Heading" w:semiHidden="1" w:unhideWhenUsed="1"/>
+    <w:lsdException w:name="Body Text 2" w:semiHidden="1" w:unhideWhenUsed="1"/>
+    <w:lsdException w:name="Body Text 3" w:semiHidden="1" w:unhideWhenUsed="1"/>
+    <w:lsdException w:name="Body Text Indent 2" w:semiHidden="1" w:unhideWhenUsed="1"/>
+    <w:lsdException w:name="Body Text Indent 3" w:semiHidden="1" w:unhideWhenUsed="1"/>
+    <w:lsdException w:name="Block Text" w:semiHidden="1" w:unhideWhenUsed="1"/>
+    <w:lsdException w:name="Hyperlink" w:semiHidden="1" w:unhideWhenUsed="1"/>
+    <w:lsdException w:name="FollowedHyperlink" w:semiHidden="1" w:unhideWhenUsed="1"/>
+    <w:lsdException w:name="Strong" w:uiPriority="22" w:qFormat="1"/>
+    <w:lsdException w:name="Emphasis" w:uiPriority="20" w:qFormat="1"/>
+    <w:lsdException w:name="Document Map" w:semiHidden="1" w:unhideWhenUsed="1"/>
+    <w:lsdException w:name="Plain Text" w:semiHidden="1" w:unhideWhenUsed="1"/>
+    <w:lsdException w:name="E-mail Signature" w:semiHidden="1" w:unhideWhenUsed="1"/>
+    <w:lsdException w:name="HTML Top of Form" w:semiHidden="1" w:unhideWhenUsed="1"/>
+    <w:lsdException w:name="HTML Bottom of Form" w:semiHidden="1" w:unhideWhenUsed="1"/>
+    <w:lsdException w:name="Normal (Web)" w:semiHidden="1" w:unhideWhenUsed="1"/>
+    <w:lsdException w:name="HTML Acronym" w:semiHidden="1" w:unhideWhenUsed="1"/>
+    <w:lsdException w:name="HTML Address" w:semiHidden="1" w:unhideWhenUsed="1"/>
+    <w:lsdException w:name="HTML Cite" w:semiHidden="1" w:unhideWhenUsed="1"/>
+    <w:lsdException w:name="HTML Code" w:semiHidden="1" w:unhideWhenUsed="1"/>
+    <w:lsdException w:name="HTML Definition" w:semiHidden="1" w:unhideWhenUsed="1"/>
+    <w:lsdException w:name="HTML Keyboard" w:semiHidden="1" w:unhideWhenUsed="1"/>
+    <w:lsdException w:name="HTML Preformatted" w:semiHidden="1" w:unhideWhenUsed="1"/>
+    <w:lsdException w:name="HTML Sample" w:semiHidden="1" w:unhideWhenUsed="1"/>
+    <w:lsdException w:name="HTML Typewriter" w:semiHidden="1" w:unhideWhenUsed="1"/>
+    <w:lsdException w:name="HTML Variable" w:semiHidden="1" w:unhideWhenUsed="1"/>
+    <w:lsdException w:name="Normal Table" w:semiHidden="1" w:unhideWhenUsed="1"/>
+    <w:lsdException w:name="annotation subject" w:semiHidden="1" w:unhideWhenUsed="1"/>
+    <w:lsdException w:name="No List" w:semiHidden="1" w:unhideWhenUsed="1"/>
+    <w:lsdException w:name="Outline List 1" w:semiHidden="1" w:unhideWhenUsed="1"/>
+    <w:lsdException w:name="Outline List 2" w:semiHidden="1" w:unhideWhenUsed="1"/>
+    <w:lsdException w:name="Outline List 3" w:semiHidden="1" w:unhideWhenUsed="1"/>
+    <w:lsdException w:name="Table Simple 1" w:semiHidden="1" w:unhideWhenUsed="1"/>
+    <w:lsdException w:name="Table Simple 2" w:semiHidden="1" w:unhideWhenUsed="1"/>
+    <w:lsdException w:name="Table Simple 3" w:semiHidden="1" w:unhideWhenUsed="1"/>
+    <w:lsdException w:name="Table Classic 1" w:semiHidden="1" w:unhideWhenUsed="1"/>
+    <w:lsdException w:name="Table Classic 2" w:semiHidden="1" w:unhideWhenUsed="1"/>
+    <w:lsdException w:name="Table Classic 3" w:semiHidden="1" w:unhideWhenUsed="1"/>
+    <w:lsdException w:name="Table Classic 4" w:semiHidden="1" w:unhideWhenUsed="1"/>
+    <w:lsdException w:name="Table Colorful 1" w:semiHidden="1" w:unhideWhenUsed="1"/>
+    <w:lsdException w:name="Table Colorful 2" w:semiHidden="1" w:unhideWhenUsed="1"/>
+    <w:lsdException w:name="Table Colorful 3" w:semiHidden="1" w:unhideWhenUsed="1"/>
+    <w:lsdException w:name="Table Columns 1" w:semiHidden="1" w:unhideWhenUsed="1"/>
+    <w:lsdException w:name="Table Columns 2" w:semiHidden="1" w:unhideWhenUsed="1"/>
+    <w:lsdException w:name="Table Columns 3" w:semiHidden="1" w:unhideWhenUsed="1"/>
+    <w:lsdException w:name="Table Columns 4" w:semiHidden="1" w:unhideWhenUsed="1"/>
+    <w:lsdException w:name="Table Columns 5" w:semiHidden="1" w:unhideWhenUsed="1"/>
+    <w:lsdException w:name="Table Grid 1" w:semiHidden="1" w:unhideWhenUsed="1"/>
+    <w:lsdException w:name="Table Grid 2" w:semiHidden="1" w:unhideWhenUsed="1"/>
+    <w:lsdException w:name="Table Grid 3" w:semiHidden="1" w:unhideWhenUsed="1"/>
+    <w:lsdException w:name="Table Grid 4" w:semiHidden="1" w:unhideWhenUsed="1"/>
+    <w:lsdException w:name="Table Grid 5" w:semiHidden="1" w:unhideWhenUsed="1"/>
+    <w:lsdException w:name="Table Grid 6" w:semiHidden="1" w:unhideWhenUsed="1"/>
+    <w:lsdException w:name="Table Grid 7" w:semiHidden="1" w:unhideWhenUsed="1"/>
+    <w:lsdException w:name="Table Grid 8" w:semiHidden="1" w:unhideWhenUsed="1"/>
+    <w:lsdException w:name="Table List 1" w:semiHidden="1" w:unhideWhenUsed="1"/>
+    <w:lsdException w:name="Table List 2" w:semiHidden="1" w:unhideWhenUsed="1"/>
+    <w:lsdException w:name="Table List 3" w:semiHidden="1" w:unhideWhenUsed="1"/>
+    <w:lsdException w:name="Table List 4" w:semiHidden="1" w:unhideWhenUsed="1"/>
+    <w:lsdException w:name="Table List 5" w:semiHidden="1" w:unhideWhenUsed="1"/>
+    <w:lsdException w:name="Table List 6" w:semiHidden="1" w:unhideWhenUsed="1"/>
+    <w:lsdException w:name="Table List 7" w:semiHidden="1" w:unhideWhenUsed="1"/>
+    <w:lsdException w:name="Table List 8" w:semiHidden="1" w:unhideWhenUsed="1"/>
+    <w:lsdException w:name="Table 3D effects 1" w:semiHidden="1" w:unhideWhenUsed="1"/>
+    <w:lsdException w:name="Table 3D effects 2" w:semiHidden="1" w:unhideWhenUsed="1"/>
+    <w:lsdException w:name="Table 3D effects 3" w:semiHidden="1" w:unhideWhenUsed="1"/>
+    <w:lsdException w:name="Table Contemporary" w:semiHidden="1" w:unhideWhenUsed="1"/>
+    <w:lsdException w:name="Table Elegant" w:semiHidden="1" w:unhideWhenUsed="1"/>
+    <w:lsdException w:name="Table Professional" w:semiHidden="1" w:unhideWhenUsed="1"/>
+    <w:lsdException w:name="Table Subtle 1" w:semiHidden="1" w:unhideWhenUsed="1"/>
+    <w:lsdException w:name="Table Subtle 2" w:semiHidden="1" w:unhideWhenUsed="1"/>
+    <w:lsdException w:name="Table Web 1" w:semiHidden="1" w:unhideWhenUsed="1"/>
+    <w:lsdException w:name="Table Web 2" w:semiHidden="1" w:unhideWhenUsed="1"/>
+    <w:lsdException w:name="Table Web 3" w:semiHidden="1" w:unhideWhenUsed="1"/>
+    <w:lsdException w:name="Balloon Text" w:semiHidden="1" w:unhideWhenUsed="1"/>
+    <w:lsdException w:name="Table Grid" w:semiHidden="1" w:uiPriority="39" w:unhideWhenUsed="1"/>
+    <w:lsdException w:name="Table Theme" w:semiHidden="1" w:unhideWhenUsed="1"/>
+    <w:lsdException w:name="Placeholder Text" w:semiHidden="1"/>
+    <w:lsdException w:name="No Spacing" w:uiPriority="1" w:qFormat="1"/>
+    <w:lsdException w:name="Light Shading" w:uiPriority="60"/>
+    <w:lsdException w:name="Light List" w:uiPriority="61"/>
+    <w:lsdException w:name="Light Grid" w:uiPriority="62"/>
+    <w:lsdException w:name="Medium Shading 1" w:uiPriority="63"/>
+    <w:lsdException w:name="Medium Shading 2" w:uiPriority="64"/>
+    <w:lsdException w:name="Medium List 1" w:uiPriority="65"/>
+    <w:lsdException w:name="Medium List 2" w:uiPriority="66"/>
+    <w:lsdException w:name="Medium Grid 1" w:uiPriority="67"/>
+    <w:lsdException w:name="Medium Grid 2" w:uiPriority="68"/>
+    <w:lsdException w:name="Medium Grid 3" w:uiPriority="69"/>
+    <w:lsdException w:name="Dark List" w:uiPriority="70"/>
+    <w:lsdException w:name="Colorful Shading" w:uiPriority="71"/>
+    <w:lsdException w:name="Colorful List" w:uiPriority="72"/>
+    <w:lsdException w:name="Colorful Grid" w:uiPriority="73"/>
+    <w:lsdException w:name="Light Shading Accent 1" w:uiPriority="60"/>
+    <w:lsdException w:name="Light List Accent 1" w:uiPriority="61"/>
+    <w:lsdException w:name="Light Grid Accent 1" w:uiPriority="62"/>
+    <w:lsdException w:name="Medium Shading 1 Accent 1" w:uiPriority="63"/>
+    <w:lsdException w:name="Medium Shading 2 Accent 1" w:uiPriority="64"/>
+    <w:lsdException w:name="Medium List 1 Accent 1" w:uiPriority="65"/>
+    <w:lsdException w:name="Revision" w:semiHidden="1"/>
+    <w:lsdException w:name="List Paragraph" w:uiPriority="34" w:qFormat="1"/>
+    <w:lsdException w:name="Quote" w:uiPriority="29" w:qFormat="1"/>
+    <w:lsdException w:name="Intense Quote" w:uiPriority="30" w:qFormat="1"/>
+    <w:lsdException w:name="Medium List 2 Accent 1" w:uiPriority="66"/>
+    <w:lsdException w:name="Medium Grid 1 Accent 1" w:uiPriority="67"/>
+    <w:lsdException w:name="Medium Grid 2 Accent 1" w:uiPriority="68"/>
+    <w:lsdException w:name="Medium Grid 3 Accent 1" w:uiPriority="69"/>
+    <w:lsdException w:name="Dark List Accent 1" w:uiPriority="70"/>
+    <w:lsdException w:name="Colorful Shading Accent 1" w:uiPriority="71"/>
+    <w:lsdException w:name="Colorful List Accent 1" w:uiPriority="72"/>
+    <w:lsdException w:name="Colorful Grid Accent 1" w:uiPriority="73"/>
+    <w:lsdException w:name="Light Shading Accent 2" w:uiPriority="60"/>
+    <w:lsdException w:name="Light List Accent 2" w:uiPriority="61"/>
+    <w:lsdException w:name="Light Grid Accent 2" w:uiPriority="62"/>
+    <w:lsdException w:name="Medium Shading 1 Accent 2" w:uiPriority="63"/>
+    <w:lsdException w:name="Medium Shading 2 Accent 2" w:uiPriority="64"/>
+    <w:lsdException w:name="Medium List 1 Accent 2" w:uiPriority="65"/>
+    <w:lsdException w:name="Medium List 2 Accent 2" w:uiPriority="66"/>
+    <w:lsdException w:name="Medium Grid 1 Accent 2" w:uiPriority="67"/>
+    <w:lsdException w:name="Medium Grid 2 Accent 2" w:uiPriority="68"/>
+    <w:lsdException w:name="Medium Grid 3 Accent 2" w:uiPriority="69"/>
+    <w:lsdException w:name="Dark List Accent 2" w:uiPriority="70"/>
+    <w:lsdException w:name="Colorful Shading Accent 2" w:uiPriority="71"/>
+    <w:lsdException w:name="Colorful List Accent 2" w:uiPriority="72"/>
+    <w:lsdException w:name="Colorful Grid Accent 2" w:uiPriority="73"/>
+    <w:lsdException w:name="Light Shading Accent 3" w:uiPriority="60"/>
+    <w:lsdException w:name="Light List Accent 3" w:uiPriority="61"/>
+    <w:lsdException w:name="Light Grid Accent 3" w:uiPriority="62"/>
+    <w:lsdException w:name="Medium Shading 1 Accent 3" w:uiPriority="63"/>
+    <w:lsdException w:name="Medium Shading 2 Accent 3" w:uiPriority="64"/>
+    <w:lsdException w:name="Medium List 1 Accent 3" w:uiPriority="65"/>
+    <w:lsdException w:name="Medium List 2 Accent 3" w:uiPriority="66"/>
+    <w:lsdException w:name="Medium Grid 1 Accent 3" w:uiPriority="67"/>
+    <w:lsdException w:name="Medium Grid 2 Accent 3" w:uiPriority="68"/>
+    <w:lsdException w:name="Medium Grid 3 Accent 3" w:uiPriority="69"/>
+    <w:lsdException w:name="Dark List Accent 3" w:uiPriority="70"/>
+    <w:lsdException w:name="Colorful Shading Accent 3" w:uiPriority="71"/>
+    <w:lsdException w:name="Colorful List Accent 3" w:uiPriority="72"/>
+    <w:lsdException w:name="Colorful Grid Accent 3" w:uiPriority="73"/>
+    <w:lsdException w:name="Light Shading Accent 4" w:uiPriority="60"/>
+    <w:lsdException w:name="Light List Accent 4" w:uiPriority="61"/>
+    <w:lsdException w:name="Light Grid Accent 4" w:uiPriority="62"/>
+    <w:lsdException w:name="Medium Shading 1 Accent 4" w:uiPriority="63"/>
+    <w:lsdException w:name="Medium Shading 2 Accent 4" w:uiPriority="64"/>
+    <w:lsdException w:name="Medium List 1 Accent 4" w:uiPriority="65"/>
+    <w:lsdException w:name="Medium List 2 Accent 4" w:uiPriority="66"/>
+    <w:lsdException w:name="Medium Grid 1 Accent 4" w:uiPriority="67"/>
+    <w:lsdException w:name="Medium Grid 2 Accent 4" w:uiPriority="68"/>
+    <w:lsdException w:name="Medium Grid 3 Accent 4" w:uiPriority="69"/>
+    <w:lsdException w:name="Dark List Accent 4" w:uiPriority="70"/>
+    <w:lsdException w:name="Colorful Shading Accent 4" w:uiPriority="71"/>
+    <w:lsdException w:name="Colorful List Accent 4" w:uiPriority="72"/>
+    <w:lsdException w:name="Colorful Grid Accent 4" w:uiPriority="73"/>
+    <w:lsdException w:name="Light Shading Accent 5" w:uiPriority="60"/>
+    <w:lsdException w:name="Light List Accent 5" w:uiPriority="61"/>
+    <w:lsdException w:name="Light Grid Accent 5" w:uiPriority="62"/>
+    <w:lsdException w:name="Medium Shading 1 Accent 5" w:uiPriority="63"/>
+    <w:lsdException w:name="Medium Shading 2 Accent 5" w:uiPriority="64"/>
+    <w:lsdException w:name="Medium List 1 Accent 5" w:uiPriority="65"/>
+    <w:lsdException w:name="Medium List 2 Accent 5" w:uiPriority="66"/>
+    <w:lsdException w:name="Medium Grid 1 Accent 5" w:uiPriority="67"/>
+    <w:lsdException w:name="Medium Grid 2 Accent 5" w:uiPriority="68"/>
+    <w:lsdException w:name="Medium Grid 3 Accent 5" w:uiPriority="69"/>
+    <w:lsdException w:name="Dark List Accent 5" w:uiPriority="70"/>
+    <w:lsdException w:name="Colorful Shading Accent 5" w:uiPriority="71"/>
+    <w:lsdException w:name="Colorful List Accent 5" w:uiPriority="72"/>
+    <w:lsdException w:name="Colorful Grid Accent 5" w:uiPriority="73"/>
+    <w:lsdException w:name="Light Shading Accent 6" w:uiPriority="60"/>
+    <w:lsdException w:name="Light List Accent 6" w:uiPriority="61"/>
+    <w:lsdException w:name="Light Grid Accent 6" w:uiPriority="62"/>
+    <w:lsdException w:name="Medium Shading 1 Accent 6" w:uiPriority="63"/>
+    <w:lsdException w:name="Medium Shading 2 Accent 6" w:uiPriority="64"/>
+    <w:lsdException w:name="Medium List 1 Accent 6" w:uiPriority="65"/>
+    <w:lsdException w:name="Medium List 2 Accent 6" w:uiPriority="66"/>
+    <w:lsdException w:name="Medium Grid 1 Accent 6" w:uiPriority="67"/>
+    <w:lsdException w:name="Medium Grid 2 Accent 6" w:uiPriority="68"/>
+    <w:lsdException w:name="Medium Grid 3 Accent 6" w:uiPriority="69"/>
+    <w:lsdException w:name="Dark List Accent 6" w:uiPriority="70"/>
+    <w:lsdException w:name="Colorful Shading Accent 6" w:uiPriority="71"/>
+    <w:lsdException w:name="Colorful List Accent 6" w:uiPriority="72"/>
+    <w:lsdException w:name="Colorful Grid Accent 6" w:uiPriority="73"/>
+    <w:lsdException w:name="Subtle Emphasis" w:uiPriority="19" w:qFormat="1"/>
+    <w:lsdException w:name="Intense Emphasis" w:uiPriority="21" w:qFormat="1"/>
+    <w:lsdException w:name="Subtle Reference" w:uiPriority="31" w:qFormat="1"/>
+    <w:lsdException w:name="Intense Reference" w:uiPriority="32" w:qFormat="1"/>
+    <w:lsdException w:name="Book Title" w:uiPriority="33" w:qFormat="1"/>
+    <w:lsdException w:name="Bibliography" w:semiHidden="1" w:uiPriority="37" w:unhideWhenUsed="1"/>
+    <w:lsdException w:name="TOC Heading" w:semiHidden="1" w:uiPriority="39" w:unhideWhenUsed="1" w:qFormat="1"/>
+    <w:lsdException w:name="Plain Table 1" w:uiPriority="41"/>
+    <w:lsdException w:name="Plain Table 2" w:uiPriority="42"/>
+    <w:lsdException w:name="Plain Table 3" w:uiPriority="43"/>
+    <w:lsdException w:name="Plain Table 4" w:uiPriority="44"/>
+    <w:lsdException w:name="Plain Table 5" w:uiPriority="45"/>
+    <w:lsdException w:name="Grid Table Light" w:uiPriority="40"/>
+    <w:lsdException w:name="Grid Table 1 Light" w:uiPriority="46"/>
+    <w:lsdException w:name="Grid Table 2" w:uiPriority="47"/>
+    <w:lsdException w:name="Grid Table 3" w:uiPriority="48"/>
+    <w:lsdException w:name="Grid Table 4" w:uiPriority="49"/>
+    <w:lsdException w:name="Grid Table 5 Dark" w:uiPriority="50"/>
+    <w:lsdException w:name="Grid Table 6 Colorful" w:uiPriority="51"/>
+    <w:lsdException w:name="Grid Table 7 Colorful" w:uiPriority="52"/>
+    <w:lsdException w:name="Grid Table 1 Light Accent 1" w:uiPriority="46"/>
+    <w:lsdException w:name="Grid Table 2 Accent 1" w:uiPriority="47"/>
+    <w:lsdException w:name="Grid Table 3 Accent 1" w:uiPriority="48"/>
+    <w:lsdException w:name="Grid Table 4 Accent 1" w:uiPriority="49"/>
+    <w:lsdException w:name="Grid Table 5 Dark Accent 1" w:uiPriority="50"/>
+    <w:lsdException w:name="Grid Table 6 Colorful Accent 1" w:uiPriority="51"/>
+    <w:lsdException w:name="Grid Table 7 Colorful Accent 1" w:uiPriority="52"/>
+    <w:lsdException w:name="Grid Table 1 Light Accent 2" w:uiPriority="46"/>
+    <w:lsdException w:name="Grid Table 2 Accent 2" w:uiPriority="47"/>
+    <w:lsdException w:name="Grid Table 3 Accent 2" w:uiPriority="48"/>
+    <w:lsdException w:name="Grid Table 4 Accent 2" w:uiPriority="49"/>
+    <w:lsdException w:name="Grid Table 5 Dark Accent 2" w:uiPriority="50"/>
+    <w:lsdException w:name="Grid Table 6 Colorful Accent 2" w:uiPriority="51"/>
+    <w:lsdException w:name="Grid Table 7 Colorful Accent 2" w:uiPriority="52"/>
+    <w:lsdException w:name="Grid Table 1 Light Accent 3" w:uiPriority="46"/>
+    <w:lsdException w:name="Grid Table 2 Accent 3" w:uiPriority="47"/>
+    <w:lsdException w:name="Grid Table 3 Accent 3" w:uiPriority="48"/>
+    <w:lsdException w:name="Grid Table 4 Accent 3" w:uiPriority="49"/>
+    <w:lsdException w:name="Grid Table 5 Dark Accent 3" w:uiPriority="50"/>
+    <w:lsdException w:name="Grid Table 6 Colorful Accent 3" w:uiPriority="51"/>
+    <w:lsdException w:name="Grid Table 7 Colorful Accent 3" w:uiPriority="52"/>
+    <w:lsdException w:name="Grid Table 1 Light Accent 4" w:uiPriority="46"/>
+    <w:lsdException w:name="Grid Table 2 Accent 4" w:uiPriority="47"/>
+    <w:lsdException w:name="Grid Table 3 Accent 4" w:uiPriority="48"/>
+    <w:lsdException w:name="Grid Table 4 Accent 4" w:uiPriority="49"/>
+    <w:lsdException w:name="Grid Table 5 Dark Accent 4" w:uiPriority="50"/>
+    <w:lsdException w:name="Grid Table 6 Colorful Accent 4" w:uiPriority="51"/>
+    <w:lsdException w:name="Grid Table 7 Colorful Accent 4" w:uiPriority="52"/>
+    <w:lsdException w:name="Grid Table 1 Light Accent 5" w:uiPriority="46"/>
+    <w:lsdException w:name="Grid Table 2 Accent 5" w:uiPriority="47"/>
+    <w:lsdException w:name="Grid Table 3 Accent 5" w:uiPriority="48"/>
+    <w:lsdException w:name="Grid Table 4 Accent 5" w:uiPriority="49"/>
+    <w:lsdException w:name="Grid Table 5 Dark Accent 5" w:uiPriority="50"/>
+    <w:lsdException w:name="Grid Table 6 Colorful Accent 5" w:uiPriority="51"/>
+    <w:lsdException w:name="Grid Table 7 Colorful Accent 5" w:uiPriority="52"/>
+    <w:lsdException w:name="Grid Table 1 Light Accent 6" w:uiPriority="46"/>
+    <w:lsdException w:name="Grid Table 2 Accent 6" w:uiPriority="47"/>
+    <w:lsdException w:name="Grid Table 3 Accent 6" w:uiPriority="48"/>
+    <w:lsdException w:name="Grid Table 4 Accent 6" w:uiPriority="49"/>
+    <w:lsdException w:name="Grid Table 5 Dark Accent 6" w:uiPriority="50"/>
+    <w:lsdException w:name="Grid Table 6 Colorful Accent 6" w:uiPriority="51"/>
+    <w:lsdException w:name="Grid Table 7 Colorful Accent 6" w:uiPriority="52"/>
+    <w:lsdException w:name="List Table 1 Light" w:uiPriority="46"/>
+    <w:lsdException w:name="List Table 2" w:uiPriority="47"/>
+    <w:lsdException w:name="List Table 3" w:uiPriority="48"/>
+    <w:lsdException w:name="List Table 4" w:uiPriority="49"/>
+    <w:lsdException w:name="List Table 5 Dark" w:uiPriority="50"/>
+    <w:lsdException w:name="List Table 6 Colorful" w:uiPriority="51"/>
+    <w:lsdException w:name="List Table 7 Colorful" w:uiPriority="52"/>
+    <w:lsdException w:name="List Table 1 Light Accent 1" w:uiPriority="46"/>
+    <w:lsdException w:name="List Table 2 Accent 1" w:uiPriority="47"/>
+    <w:lsdException w:name="List Table 3 Accent 1" w:uiPriority="48"/>
+    <w:lsdException w:name="List Table 4 Accent 1" w:uiPriority="49"/>
+    <w:lsdException w:name="List Table 5 Dark Accent 1" w:uiPriority="50"/>
+    <w:lsdException w:name="List Table 6 Colorful Accent 1" w:uiPriority="51"/>
+    <w:lsdException w:name="List Table 7 Colorful Accent 1" w:uiPriority="52"/>
+    <w:lsdException w:name="List Table 1 Light Accent 2" w:uiPriority="46"/>
+    <w:lsdException w:name="List Table 2 Accent 2" w:uiPriority="47"/>
+    <w:lsdException w:name="List Table 3 Accent 2" w:uiPriority="48"/>
+    <w:lsdException w:name="List Table 4 Accent 2" w:uiPriority="49"/>
+    <w:lsdException w:name="List Table 5 Dark Accent 2" w:uiPriority="50"/>
+    <w:lsdException w:name="List Table 6 Colorful Accent 2" w:uiPriority="51"/>
+    <w:lsdException w:name="List Table 7 Colorful Accent 2" w:uiPriority="52"/>
+    <w:lsdException w:name="List Table 1 Light Accent 3" w:uiPriority="46"/>
+    <w:lsdException w:name="List Table 2 Accent 3" w:uiPriority="47"/>
+    <w:lsdException w:name="List Table 3 Accent 3" w:uiPriority="48"/>
+    <w:lsdException w:name="List Table 4 Accent 3" w:uiPriority="49"/>
+    <w:lsdException w:name="List Table 5 Dark Accent 3" w:uiPriority="50"/>
+    <w:lsdException w:name="List Table 6 Colorful Accent 3" w:uiPriority="51"/>
+    <w:lsdException w:name="List Table 7 Colorful Accent 3" w:uiPriority="52"/>
+    <w:lsdException w:name="List Table 1 Light Accent 4" w:uiPriority="46"/>
+    <w:lsdException w:name="List Table 2 Accent 4" w:uiPriority="47"/>
+    <w:lsdException w:name="List Table 3 Accent 4" w:uiPriority="48"/>
+    <w:lsdException w:name="List Table 4 Accent 4" w:uiPriority="49"/>
+    <w:lsdException w:name="List Table 5 Dark Accent 4" w:uiPriority="50"/>
+    <w:lsdException w:name="List Table 6 Colorful Accent 4" w:uiPriority="51"/>
+    <w:lsdException w:name="List Table 7 Colorful Accent 4" w:uiPriority="52"/>
+    <w:lsdException w:name="List Table 1 Light Accent 5" w:uiPriority="46"/>
+    <w:lsdException w:name="List Table 2 Accent 5" w:uiPriority="47"/>
+    <w:lsdException w:name="List Table 3 Accent 5" w:uiPriority="48"/>
+    <w:lsdException w:name="List Table 4 Accent 5" w:uiPriority="49"/>
+    <w:lsdException w:name="List Table 5 Dark Accent 5" w:uiPriority="50"/>
+    <w:lsdException w:name="List Table 6 Colorful Accent 5" w:uiPriority="51"/>
+    <w:lsdException w:name="List Table 7 Colorful Accent 5" w:uiPriority="52"/>
+    <w:lsdException w:name="List Table 1 Light Accent 6" w:uiPriority="46"/>
+    <w:lsdException w:name="List Table 2 Accent 6" w:uiPriority="47"/>
+    <w:lsdException w:name="List Table 3 Accent 6" w:uiPriority="48"/>
+    <w:lsdException w:name="List Table 4 Accent 6" w:uiPriority="49"/>
+    <w:lsdException w:name="List Table 5 Dark Accent 6" w:uiPriority="50"/>
+    <w:lsdException w:name="List Table 6 Colorful Accent 6" w:uiPriority="51"/>
+    <w:lsdException w:name="List Table 7 Colorful Accent 6" w:uiPriority="52"/>
+    <w:lsdException w:name="Mention" w:semiHidden="1" w:unhideWhenUsed="1"/>
+    <w:lsdException w:name="Smart Hyperlink" w:semiHidden="1" w:unhideWhenUsed="1"/>
+    <w:lsdException w:name="Hashtag" w:semiHidden="1" w:unhideWhenUsed="1"/>
+    <w:lsdException w:name="Unresolved Mention" w:semiHidden="1" w:unhideWhenUsed="1"/>
+    <w:lsdException w:name="Smart Link" w:semiHidden="1" w:unhideWhenUsed="1"/>
   </w:latentStyles>
-  <w:style w:type="paragraph" w:default="1" w:styleId="a">
+  <w:style w:type="paragraph" w:default="1" w:styleId="Normal">
     <w:name w:val="Normal"/>
     <w:qFormat/>
     <w:rsid w:val="005223D9"/>
@@ -10445,18 +10904,17 @@
       <w:jc w:val="both"/>
     </w:pPr>
   </w:style>
-  <w:style w:type="character" w:default="1" w:styleId="a0">
+  <w:style w:type="character" w:default="1" w:styleId="DefaultParagraphFont">
     <w:name w:val="Default Paragraph Font"/>
     <w:uiPriority w:val="1"/>
     <w:semiHidden/>
     <w:unhideWhenUsed/>
   </w:style>
-  <w:style w:type="table" w:default="1" w:styleId="a1">
+  <w:style w:type="table" w:default="1" w:styleId="TableNormal">
     <w:name w:val="Normal Table"/>
     <w:uiPriority w:val="99"/>
     <w:semiHidden/>
     <w:unhideWhenUsed/>
-    <w:qFormat/>
     <w:tblPr>
       <w:tblInd w:w="0" w:type="dxa"/>
       <w:tblCellMar>
@@ -10467,15 +10925,15 @@
       </w:tblCellMar>
     </w:tblPr>
   </w:style>
-  <w:style w:type="numbering" w:default="1" w:styleId="a2">
+  <w:style w:type="numbering" w:default="1" w:styleId="NoList">
     <w:name w:val="No List"/>
     <w:uiPriority w:val="99"/>
     <w:semiHidden/>
     <w:unhideWhenUsed/>
   </w:style>
-  <w:style w:type="paragraph" w:styleId="a3">
+  <w:style w:type="paragraph" w:styleId="ListParagraph">
     <w:name w:val="List Paragraph"/>
-    <w:basedOn w:val="a"/>
+    <w:basedOn w:val="Normal"/>
     <w:uiPriority w:val="34"/>
     <w:qFormat/>
     <w:rsid w:val="003109F1"/>
@@ -10741,7 +11199,7 @@
   <a:extraClrSchemeLst/>
   <a:extLst>
     <a:ext uri="{05A4C25C-085E-4340-85A3-A5531E510DB2}">
-      <thm15:themeFamily xmlns="" xmlns:thm15="http://schemas.microsoft.com/office/thememl/2012/main" name="Office Theme" id="{62F939B6-93AF-4DB8-9C6B-D6C7DFDC589F}" vid="{4A3C46E8-61CC-4603-A589-7422A47A8E4A}"/>
+      <thm15:themeFamily xmlns:thm15="http://schemas.microsoft.com/office/thememl/2012/main" name="Office Theme" id="{62F939B6-93AF-4DB8-9C6B-D6C7DFDC589F}" vid="{4A3C46E8-61CC-4603-A589-7422A47A8E4A}"/>
     </a:ext>
   </a:extLst>
 </a:theme>
